--- a/ИвановДаниилСергеевичИСПк-101-51-00(Отчёт_2).docx
+++ b/ИвановДаниилСергеевичИСПк-101-51-00(Отчёт_2).docx
@@ -682,231 +682,6 @@
         </w:rPr>
         <w:br w:type="page"/>
       </w:r>
-    </w:p>
-    <w:p>
-      <w:pPr>
-        <w:pStyle w:val="afa"/>
-        <w:tabs>
-          <w:tab w:val="left" w:pos="1134"/>
-        </w:tabs>
-        <w:spacing w:line="360" w:lineRule="auto"/>
-        <w:ind w:left="709"/>
-        <w:rPr>
-          <w:rFonts w:ascii="Times New Roman" w:hAnsi="Times New Roman" w:cs="Times New Roman"/>
-          <w:color w:val="000000"/>
-          <w:sz w:val="28"/>
-          <w:szCs w:val="28"/>
-        </w:rPr>
-      </w:pPr>
-      <w:r>
-        <w:rPr>
-          <w:rFonts w:ascii="Times New Roman" w:hAnsi="Times New Roman" w:cs="Times New Roman"/>
-          <w:color w:val="000000" w:themeColor="text1"/>
-          <w:sz w:val="28"/>
-          <w:szCs w:val="28"/>
-        </w:rPr>
-        <w:lastRenderedPageBreak/>
-        <w:t xml:space="preserve">     </w:t>
-      </w:r>
-      <w:r>
-        <w:rPr>
-          <w:rFonts w:ascii="Times New Roman" w:hAnsi="Times New Roman" w:cs="Times New Roman"/>
-          <w:color w:val="000000" w:themeColor="text1"/>
-          <w:sz w:val="28"/>
-          <w:szCs w:val="28"/>
-        </w:rPr>
-        <w:t>В отчете должны отображаться:</w:t>
-      </w:r>
-    </w:p>
-    <w:p>
-      <w:pPr>
-        <w:pStyle w:val="afa"/>
-        <w:numPr>
-          <w:ilvl w:val="0"/>
-          <w:numId w:val="1"/>
-        </w:numPr>
-        <w:tabs>
-          <w:tab w:val="left" w:pos="1134"/>
-        </w:tabs>
-        <w:spacing w:line="360" w:lineRule="auto"/>
-        <w:ind w:left="0" w:firstLine="709"/>
-        <w:rPr>
-          <w:rFonts w:ascii="Times New Roman" w:hAnsi="Times New Roman" w:cs="Times New Roman"/>
-          <w:color w:val="000000"/>
-          <w:sz w:val="28"/>
-          <w:szCs w:val="28"/>
-        </w:rPr>
-      </w:pPr>
-      <w:r>
-        <w:rPr>
-          <w:rFonts w:ascii="Times New Roman" w:hAnsi="Times New Roman" w:cs="Times New Roman"/>
-          <w:color w:val="000000" w:themeColor="text1"/>
-          <w:sz w:val="28"/>
-          <w:szCs w:val="28"/>
-        </w:rPr>
-        <w:t>Цель лабораторной работы</w:t>
-      </w:r>
-    </w:p>
-    <w:p>
-      <w:pPr>
-        <w:pStyle w:val="afa"/>
-        <w:numPr>
-          <w:ilvl w:val="0"/>
-          <w:numId w:val="1"/>
-        </w:numPr>
-        <w:tabs>
-          <w:tab w:val="left" w:pos="1134"/>
-        </w:tabs>
-        <w:spacing w:line="360" w:lineRule="auto"/>
-        <w:ind w:left="0" w:firstLine="709"/>
-        <w:rPr>
-          <w:rFonts w:ascii="Times New Roman" w:hAnsi="Times New Roman" w:cs="Times New Roman"/>
-          <w:color w:val="000000"/>
-          <w:sz w:val="28"/>
-          <w:szCs w:val="28"/>
-        </w:rPr>
-      </w:pPr>
-      <w:r>
-        <w:rPr>
-          <w:rFonts w:ascii="Times New Roman" w:hAnsi="Times New Roman" w:cs="Times New Roman"/>
-          <w:color w:val="000000" w:themeColor="text1"/>
-          <w:sz w:val="28"/>
-          <w:szCs w:val="28"/>
-        </w:rPr>
-        <w:t>Формулировка задания (с вариантом)</w:t>
-      </w:r>
-    </w:p>
-    <w:p>
-      <w:pPr>
-        <w:pStyle w:val="afa"/>
-        <w:numPr>
-          <w:ilvl w:val="0"/>
-          <w:numId w:val="1"/>
-        </w:numPr>
-        <w:tabs>
-          <w:tab w:val="left" w:pos="1134"/>
-        </w:tabs>
-        <w:spacing w:line="360" w:lineRule="auto"/>
-        <w:ind w:left="0" w:firstLine="709"/>
-        <w:rPr>
-          <w:rFonts w:ascii="Times New Roman" w:hAnsi="Times New Roman" w:cs="Times New Roman"/>
-          <w:color w:val="000000"/>
-          <w:sz w:val="28"/>
-          <w:szCs w:val="28"/>
-        </w:rPr>
-      </w:pPr>
-      <w:r>
-        <w:rPr>
-          <w:rFonts w:ascii="Times New Roman" w:hAnsi="Times New Roman" w:cs="Times New Roman"/>
-          <w:color w:val="000000" w:themeColor="text1"/>
-          <w:sz w:val="28"/>
-          <w:szCs w:val="28"/>
-        </w:rPr>
-        <w:t>Схема алгоритма с комментариями</w:t>
-      </w:r>
-    </w:p>
-    <w:p>
-      <w:pPr>
-        <w:pStyle w:val="afa"/>
-        <w:numPr>
-          <w:ilvl w:val="0"/>
-          <w:numId w:val="1"/>
-        </w:numPr>
-        <w:tabs>
-          <w:tab w:val="left" w:pos="1134"/>
-        </w:tabs>
-        <w:spacing w:line="360" w:lineRule="auto"/>
-        <w:ind w:left="0" w:firstLine="709"/>
-        <w:rPr>
-          <w:rFonts w:ascii="Times New Roman" w:hAnsi="Times New Roman" w:cs="Times New Roman"/>
-          <w:color w:val="000000"/>
-          <w:sz w:val="28"/>
-          <w:szCs w:val="28"/>
-        </w:rPr>
-      </w:pPr>
-      <w:r>
-        <w:rPr>
-          <w:rFonts w:ascii="Times New Roman" w:hAnsi="Times New Roman" w:cs="Times New Roman"/>
-          <w:color w:val="000000" w:themeColor="text1"/>
-          <w:sz w:val="28"/>
-          <w:szCs w:val="28"/>
-        </w:rPr>
-        <w:t>Код программы</w:t>
-      </w:r>
-    </w:p>
-    <w:p>
-      <w:pPr>
-        <w:pStyle w:val="afa"/>
-        <w:numPr>
-          <w:ilvl w:val="0"/>
-          <w:numId w:val="1"/>
-        </w:numPr>
-        <w:tabs>
-          <w:tab w:val="left" w:pos="1134"/>
-        </w:tabs>
-        <w:spacing w:line="360" w:lineRule="auto"/>
-        <w:ind w:left="0" w:firstLine="709"/>
-        <w:rPr>
-          <w:rFonts w:ascii="Times New Roman" w:hAnsi="Times New Roman" w:cs="Times New Roman"/>
-          <w:color w:val="000000"/>
-          <w:sz w:val="28"/>
-          <w:szCs w:val="28"/>
-        </w:rPr>
-      </w:pPr>
-      <w:r>
-        <w:rPr>
-          <w:rFonts w:ascii="Times New Roman" w:hAnsi="Times New Roman" w:cs="Times New Roman"/>
-          <w:color w:val="000000" w:themeColor="text1"/>
-          <w:sz w:val="28"/>
-          <w:szCs w:val="28"/>
-        </w:rPr>
-        <w:t>Результат выполнения программы</w:t>
-      </w:r>
-    </w:p>
-    <w:p>
-      <w:pPr>
-        <w:pStyle w:val="afa"/>
-        <w:numPr>
-          <w:ilvl w:val="0"/>
-          <w:numId w:val="1"/>
-        </w:numPr>
-        <w:tabs>
-          <w:tab w:val="left" w:pos="1134"/>
-        </w:tabs>
-        <w:spacing w:line="360" w:lineRule="auto"/>
-        <w:ind w:left="0" w:firstLine="709"/>
-        <w:rPr>
-          <w:rFonts w:ascii="Times New Roman" w:hAnsi="Times New Roman" w:cs="Times New Roman"/>
-          <w:color w:val="000000"/>
-          <w:sz w:val="28"/>
-          <w:szCs w:val="28"/>
-        </w:rPr>
-      </w:pPr>
-      <w:r>
-        <w:rPr>
-          <w:rFonts w:ascii="Times New Roman" w:hAnsi="Times New Roman" w:cs="Times New Roman"/>
-          <w:color w:val="000000" w:themeColor="text1"/>
-          <w:sz w:val="28"/>
-          <w:szCs w:val="28"/>
-        </w:rPr>
-        <w:t>Вывод</w:t>
-      </w:r>
-    </w:p>
-    <w:p>
-      <w:pPr>
-        <w:pStyle w:val="afa"/>
-        <w:tabs>
-          <w:tab w:val="left" w:pos="1134"/>
-        </w:tabs>
-        <w:spacing w:line="360" w:lineRule="auto"/>
-        <w:ind w:left="0"/>
-        <w:rPr>
-          <w:rFonts w:ascii="Times New Roman" w:hAnsi="Times New Roman" w:cs="Times New Roman"/>
-          <w:color w:val="000000"/>
-          <w:sz w:val="28"/>
-          <w:szCs w:val="28"/>
-        </w:rPr>
-      </w:pPr>
     </w:p>
     <w:p>
       <w:pPr>
@@ -935,6 +710,7 @@
           <w:sz w:val="28"/>
           <w:szCs w:val="28"/>
         </w:rPr>
+        <w:lastRenderedPageBreak/>
         <w:t xml:space="preserve"> </w:t>
       </w:r>
       <w:r>
@@ -1298,21 +1074,129 @@
     </w:p>
     <w:p>
       <w:pPr>
-        <w:pStyle w:val="afa"/>
-        <w:numPr>
-          <w:ilvl w:val="0"/>
-          <w:numId w:val="2"/>
-        </w:numPr>
         <w:tabs>
           <w:tab w:val="left" w:pos="1134"/>
         </w:tabs>
         <w:spacing w:line="360" w:lineRule="auto"/>
-        <w:ind w:left="0" w:firstLine="720"/>
+        <w:contextualSpacing/>
+        <w:rPr>
+          <w:rFonts w:ascii="Times New Roman" w:hAnsi="Times New Roman" w:cs="Times New Roman"/>
+          <w:color w:val="000000"/>
+          <w:sz w:val="28"/>
+          <w:szCs w:val="28"/>
+        </w:rPr>
+      </w:pPr>
+    </w:p>
+    <w:p>
+      <w:pPr>
+        <w:spacing w:line="360" w:lineRule="auto"/>
+        <w:ind w:firstLine="200"/>
+        <w:jc w:val="center"/>
         <w:rPr>
           <w:rFonts w:ascii="Times New Roman" w:hAnsi="Times New Roman" w:cs="Times New Roman"/>
           <w:color w:val="000000" w:themeColor="text1"/>
           <w:sz w:val="28"/>
           <w:szCs w:val="28"/>
+        </w:rPr>
+      </w:pPr>
+    </w:p>
+    <w:p>
+      <w:pPr>
+        <w:spacing w:line="360" w:lineRule="auto"/>
+        <w:ind w:firstLine="200"/>
+        <w:jc w:val="center"/>
+        <w:rPr>
+          <w:rFonts w:ascii="Times New Roman" w:hAnsi="Times New Roman" w:cs="Times New Roman"/>
+          <w:color w:val="000000" w:themeColor="text1"/>
+          <w:sz w:val="28"/>
+          <w:szCs w:val="28"/>
+        </w:rPr>
+      </w:pPr>
+    </w:p>
+    <w:p>
+      <w:pPr>
+        <w:spacing w:line="360" w:lineRule="auto"/>
+        <w:ind w:firstLine="200"/>
+        <w:jc w:val="center"/>
+        <w:rPr>
+          <w:rFonts w:ascii="Times New Roman" w:hAnsi="Times New Roman" w:cs="Times New Roman"/>
+          <w:color w:val="000000" w:themeColor="text1"/>
+          <w:sz w:val="28"/>
+          <w:szCs w:val="28"/>
+        </w:rPr>
+      </w:pPr>
+    </w:p>
+    <w:p>
+      <w:pPr>
+        <w:spacing w:line="360" w:lineRule="auto"/>
+        <w:ind w:firstLine="200"/>
+        <w:jc w:val="center"/>
+        <w:rPr>
+          <w:rFonts w:ascii="Times New Roman" w:hAnsi="Times New Roman" w:cs="Times New Roman"/>
+          <w:color w:val="000000" w:themeColor="text1"/>
+          <w:sz w:val="28"/>
+          <w:szCs w:val="28"/>
+          <w:lang w:val="en-US"/>
+        </w:rPr>
+      </w:pPr>
+    </w:p>
+    <w:p>
+      <w:pPr>
+        <w:spacing w:line="360" w:lineRule="auto"/>
+        <w:ind w:firstLine="200"/>
+        <w:jc w:val="center"/>
+        <w:rPr>
+          <w:rFonts w:ascii="Times New Roman" w:hAnsi="Times New Roman" w:cs="Times New Roman"/>
+          <w:color w:val="000000" w:themeColor="text1"/>
+          <w:sz w:val="28"/>
+          <w:szCs w:val="28"/>
+          <w:lang w:val="en-US"/>
+        </w:rPr>
+      </w:pPr>
+    </w:p>
+    <w:p>
+      <w:pPr>
+        <w:spacing w:line="360" w:lineRule="auto"/>
+        <w:ind w:firstLine="200"/>
+        <w:jc w:val="center"/>
+        <w:rPr>
+          <w:rFonts w:ascii="Times New Roman" w:hAnsi="Times New Roman" w:cs="Times New Roman"/>
+          <w:color w:val="000000" w:themeColor="text1"/>
+          <w:sz w:val="28"/>
+          <w:szCs w:val="28"/>
+          <w:lang w:val="en-US"/>
+        </w:rPr>
+      </w:pPr>
+    </w:p>
+    <w:p>
+      <w:pPr>
+        <w:spacing w:line="360" w:lineRule="auto"/>
+        <w:ind w:firstLine="200"/>
+        <w:jc w:val="center"/>
+        <w:rPr>
+          <w:rFonts w:ascii="Times New Roman" w:hAnsi="Times New Roman" w:cs="Times New Roman"/>
+          <w:color w:val="000000" w:themeColor="text1"/>
+          <w:sz w:val="28"/>
+          <w:szCs w:val="28"/>
+          <w:lang w:val="en-US"/>
+        </w:rPr>
+      </w:pPr>
+    </w:p>
+    <w:p>
+      <w:pPr>
+        <w:pStyle w:val="afa"/>
+        <w:numPr>
+          <w:ilvl w:val="6"/>
+          <w:numId w:val="1"/>
+        </w:numPr>
+        <w:spacing w:line="360" w:lineRule="auto"/>
+        <w:ind w:left="0" w:firstLine="709"/>
+        <w:rPr>
+          <w:rFonts w:ascii="Times New Roman" w:hAnsi="Times New Roman" w:cs="Times New Roman"/>
+          <w:color w:val="000000" w:themeColor="text1"/>
+          <w:sz w:val="28"/>
+          <w:szCs w:val="28"/>
+          <w:lang w:val="en-US"/>
         </w:rPr>
       </w:pPr>
       <w:r>
@@ -1328,40 +1212,35 @@
     </w:p>
     <w:p>
       <w:pPr>
-        <w:tabs>
-          <w:tab w:val="left" w:pos="1134"/>
-        </w:tabs>
-        <w:spacing w:line="360" w:lineRule="auto"/>
-        <w:contextualSpacing/>
+        <w:spacing w:line="360" w:lineRule="auto"/>
+        <w:ind w:firstLine="200"/>
+        <w:jc w:val="center"/>
         <w:rPr>
           <w:rFonts w:ascii="Times New Roman" w:hAnsi="Times New Roman" w:cs="Times New Roman"/>
-          <w:color w:val="000000"/>
-          <w:sz w:val="28"/>
-          <w:szCs w:val="28"/>
-        </w:rPr>
-      </w:pPr>
-      <w:r>
-        <w:rPr>
-          <w:rFonts w:ascii="Times New Roman" w:hAnsi="Times New Roman" w:cs="Times New Roman"/>
-          <w:noProof/>
           <w:color w:val="000000" w:themeColor="text1"/>
           <w:sz w:val="28"/>
           <w:szCs w:val="28"/>
           <w:lang w:val="en-US"/>
         </w:rPr>
+      </w:pPr>
+      <w:r>
+        <w:rPr>
+          <w:noProof/>
+          <w:lang w:val="en-US"/>
+        </w:rPr>
         <w:drawing>
-          <wp:anchor distT="0" distB="0" distL="114300" distR="114300" simplePos="0" relativeHeight="251675648" behindDoc="0" locked="0" layoutInCell="1" allowOverlap="1" wp14:anchorId="1F8AF9E4">
+          <wp:anchor distT="0" distB="0" distL="114300" distR="114300" simplePos="0" relativeHeight="251677696" behindDoc="0" locked="0" layoutInCell="1" allowOverlap="1">
             <wp:simplePos x="0" y="0"/>
             <wp:positionH relativeFrom="column">
-              <wp:posOffset>2540735</wp:posOffset>
+              <wp:posOffset>2472690</wp:posOffset>
             </wp:positionH>
             <wp:positionV relativeFrom="paragraph">
-              <wp:posOffset>14436</wp:posOffset>
+              <wp:posOffset>128270</wp:posOffset>
             </wp:positionV>
-            <wp:extent cx="2141621" cy="8740040"/>
-            <wp:effectExtent l="0" t="0" r="0" b="4445"/>
+            <wp:extent cx="1965058" cy="8019479"/>
+            <wp:effectExtent l="0" t="0" r="0" b="635"/>
             <wp:wrapNone/>
-            <wp:docPr id="5" name="Рисунок 5"/>
+            <wp:docPr id="2" name="Рисунок 2"/>
             <wp:cNvGraphicFramePr>
               <a:graphicFrameLocks xmlns:a="http://schemas.openxmlformats.org/drawingml/2006/main" noChangeAspect="1"/>
             </wp:cNvGraphicFramePr>
@@ -1369,7 +1248,7 @@
               <a:graphicData uri="http://schemas.openxmlformats.org/drawingml/2006/picture">
                 <pic:pic xmlns:pic="http://schemas.openxmlformats.org/drawingml/2006/picture">
                   <pic:nvPicPr>
-                    <pic:cNvPr id="5" name="1.1(1).drawio.png"/>
+                    <pic:cNvPr id="2" name="1.1.drawio(1).png"/>
                     <pic:cNvPicPr/>
                   </pic:nvPicPr>
                   <pic:blipFill>
@@ -1387,7 +1266,7 @@
                   <pic:spPr>
                     <a:xfrm>
                       <a:off x="0" y="0"/>
-                      <a:ext cx="2141621" cy="8740040"/>
+                      <a:ext cx="1965058" cy="8019479"/>
                     </a:xfrm>
                     <a:prstGeom prst="rect">
                       <a:avLst/>
@@ -1416,6 +1295,7 @@
           <w:color w:val="000000" w:themeColor="text1"/>
           <w:sz w:val="28"/>
           <w:szCs w:val="28"/>
+          <w:lang w:val="en-US"/>
         </w:rPr>
       </w:pPr>
     </w:p>
@@ -1429,6 +1309,7 @@
           <w:color w:val="000000" w:themeColor="text1"/>
           <w:sz w:val="28"/>
           <w:szCs w:val="28"/>
+          <w:lang w:val="en-US"/>
         </w:rPr>
       </w:pPr>
     </w:p>
@@ -1442,6 +1323,7 @@
           <w:color w:val="000000" w:themeColor="text1"/>
           <w:sz w:val="28"/>
           <w:szCs w:val="28"/>
+          <w:lang w:val="en-US"/>
         </w:rPr>
       </w:pPr>
     </w:p>
@@ -1616,7 +1498,6 @@
     <w:p>
       <w:pPr>
         <w:spacing w:line="360" w:lineRule="auto"/>
-        <w:ind w:firstLine="200"/>
         <w:jc w:val="center"/>
         <w:rPr>
           <w:rFonts w:ascii="Times New Roman" w:hAnsi="Times New Roman" w:cs="Times New Roman"/>
@@ -1630,7 +1511,6 @@
     <w:p>
       <w:pPr>
         <w:spacing w:line="360" w:lineRule="auto"/>
-        <w:ind w:firstLine="200"/>
         <w:jc w:val="center"/>
         <w:rPr>
           <w:rFonts w:ascii="Times New Roman" w:hAnsi="Times New Roman" w:cs="Times New Roman"/>
@@ -1644,126 +1524,108 @@
     <w:p>
       <w:pPr>
         <w:spacing w:line="360" w:lineRule="auto"/>
-        <w:ind w:firstLine="200"/>
         <w:jc w:val="center"/>
         <w:rPr>
           <w:rFonts w:ascii="Times New Roman" w:hAnsi="Times New Roman" w:cs="Times New Roman"/>
           <w:color w:val="000000" w:themeColor="text1"/>
           <w:sz w:val="28"/>
           <w:szCs w:val="28"/>
-          <w:lang w:val="en-US"/>
-        </w:rPr>
-      </w:pPr>
-    </w:p>
-    <w:p>
-      <w:pPr>
-        <w:spacing w:line="360" w:lineRule="auto"/>
-        <w:ind w:firstLine="200"/>
+        </w:rPr>
+      </w:pPr>
+    </w:p>
+    <w:p>
+      <w:pPr>
+        <w:spacing w:line="360" w:lineRule="auto"/>
         <w:jc w:val="center"/>
         <w:rPr>
           <w:rFonts w:ascii="Times New Roman" w:hAnsi="Times New Roman" w:cs="Times New Roman"/>
           <w:color w:val="000000" w:themeColor="text1"/>
           <w:sz w:val="28"/>
           <w:szCs w:val="28"/>
-          <w:lang w:val="en-US"/>
-        </w:rPr>
-      </w:pPr>
-    </w:p>
-    <w:p>
-      <w:pPr>
-        <w:spacing w:line="360" w:lineRule="auto"/>
-        <w:ind w:firstLine="200"/>
+        </w:rPr>
+      </w:pPr>
+    </w:p>
+    <w:p>
+      <w:pPr>
+        <w:spacing w:line="360" w:lineRule="auto"/>
         <w:jc w:val="center"/>
         <w:rPr>
           <w:rFonts w:ascii="Times New Roman" w:hAnsi="Times New Roman" w:cs="Times New Roman"/>
           <w:color w:val="000000" w:themeColor="text1"/>
           <w:sz w:val="28"/>
           <w:szCs w:val="28"/>
-          <w:lang w:val="en-US"/>
-        </w:rPr>
-      </w:pPr>
-    </w:p>
-    <w:p>
-      <w:pPr>
-        <w:spacing w:line="360" w:lineRule="auto"/>
-        <w:ind w:firstLine="200"/>
+        </w:rPr>
+      </w:pPr>
+    </w:p>
+    <w:p>
+      <w:pPr>
+        <w:spacing w:line="360" w:lineRule="auto"/>
         <w:jc w:val="center"/>
         <w:rPr>
           <w:rFonts w:ascii="Times New Roman" w:hAnsi="Times New Roman" w:cs="Times New Roman"/>
           <w:color w:val="000000" w:themeColor="text1"/>
           <w:sz w:val="28"/>
           <w:szCs w:val="28"/>
-          <w:lang w:val="en-US"/>
-        </w:rPr>
-      </w:pPr>
-    </w:p>
-    <w:p>
-      <w:pPr>
-        <w:spacing w:line="360" w:lineRule="auto"/>
-        <w:ind w:firstLine="200"/>
+        </w:rPr>
+      </w:pPr>
+    </w:p>
+    <w:p>
+      <w:pPr>
+        <w:spacing w:line="360" w:lineRule="auto"/>
         <w:jc w:val="center"/>
         <w:rPr>
           <w:rFonts w:ascii="Times New Roman" w:hAnsi="Times New Roman" w:cs="Times New Roman"/>
           <w:color w:val="000000" w:themeColor="text1"/>
           <w:sz w:val="28"/>
           <w:szCs w:val="28"/>
-          <w:lang w:val="en-US"/>
-        </w:rPr>
-      </w:pPr>
-    </w:p>
-    <w:p>
-      <w:pPr>
-        <w:spacing w:line="360" w:lineRule="auto"/>
-        <w:ind w:firstLine="200"/>
+        </w:rPr>
+      </w:pPr>
+    </w:p>
+    <w:p>
+      <w:pPr>
+        <w:spacing w:line="360" w:lineRule="auto"/>
         <w:jc w:val="center"/>
         <w:rPr>
           <w:rFonts w:ascii="Times New Roman" w:hAnsi="Times New Roman" w:cs="Times New Roman"/>
           <w:color w:val="000000" w:themeColor="text1"/>
           <w:sz w:val="28"/>
           <w:szCs w:val="28"/>
-          <w:lang w:val="en-US"/>
-        </w:rPr>
-      </w:pPr>
-    </w:p>
-    <w:p>
-      <w:pPr>
-        <w:spacing w:line="360" w:lineRule="auto"/>
-        <w:ind w:firstLine="200"/>
+        </w:rPr>
+      </w:pPr>
+    </w:p>
+    <w:p>
+      <w:pPr>
+        <w:spacing w:line="360" w:lineRule="auto"/>
         <w:jc w:val="center"/>
         <w:rPr>
           <w:rFonts w:ascii="Times New Roman" w:hAnsi="Times New Roman" w:cs="Times New Roman"/>
           <w:color w:val="000000" w:themeColor="text1"/>
           <w:sz w:val="28"/>
           <w:szCs w:val="28"/>
-          <w:lang w:val="en-US"/>
-        </w:rPr>
-      </w:pPr>
-    </w:p>
-    <w:p>
-      <w:pPr>
-        <w:spacing w:line="360" w:lineRule="auto"/>
-        <w:ind w:firstLine="200"/>
+        </w:rPr>
+      </w:pPr>
+    </w:p>
+    <w:p>
+      <w:pPr>
+        <w:spacing w:line="360" w:lineRule="auto"/>
         <w:jc w:val="center"/>
         <w:rPr>
           <w:rFonts w:ascii="Times New Roman" w:hAnsi="Times New Roman" w:cs="Times New Roman"/>
           <w:color w:val="000000" w:themeColor="text1"/>
           <w:sz w:val="28"/>
           <w:szCs w:val="28"/>
-          <w:lang w:val="en-US"/>
-        </w:rPr>
-      </w:pPr>
-    </w:p>
-    <w:p>
-      <w:pPr>
-        <w:spacing w:line="360" w:lineRule="auto"/>
-        <w:ind w:firstLine="200"/>
+        </w:rPr>
+      </w:pPr>
+    </w:p>
+    <w:p>
+      <w:pPr>
+        <w:spacing w:line="360" w:lineRule="auto"/>
         <w:jc w:val="center"/>
         <w:rPr>
           <w:rFonts w:ascii="Times New Roman" w:hAnsi="Times New Roman" w:cs="Times New Roman"/>
           <w:color w:val="000000" w:themeColor="text1"/>
           <w:sz w:val="28"/>
           <w:szCs w:val="28"/>
-          <w:lang w:val="en-US"/>
         </w:rPr>
       </w:pPr>
     </w:p>
@@ -1776,7 +1638,6 @@
           <w:color w:val="000000" w:themeColor="text1"/>
           <w:sz w:val="28"/>
           <w:szCs w:val="28"/>
-          <w:lang w:val="en-US"/>
         </w:rPr>
       </w:pPr>
     </w:p>
@@ -1789,7 +1650,6 @@
           <w:color w:val="000000" w:themeColor="text1"/>
           <w:sz w:val="28"/>
           <w:szCs w:val="28"/>
-          <w:lang w:val="en-US"/>
         </w:rPr>
       </w:pPr>
     </w:p>
@@ -1851,36 +1711,10 @@
     </w:p>
     <w:p>
       <w:pPr>
-        <w:spacing w:line="360" w:lineRule="auto"/>
-        <w:ind w:firstLine="200"/>
-        <w:rPr>
-          <w:rFonts w:ascii="Courier New" w:hAnsi="Courier New"/>
-          <w:b/>
-          <w:color w:val="000000"/>
-          <w:sz w:val="20"/>
-          <w:lang w:val="en-US"/>
-        </w:rPr>
-      </w:pPr>
-    </w:p>
-    <w:p>
-      <w:pPr>
-        <w:spacing w:line="360" w:lineRule="auto"/>
-        <w:ind w:firstLine="200"/>
-        <w:rPr>
-          <w:rFonts w:ascii="Courier New" w:hAnsi="Courier New"/>
-          <w:b/>
-          <w:color w:val="000000"/>
-          <w:sz w:val="20"/>
-          <w:lang w:val="en-US"/>
-        </w:rPr>
-      </w:pPr>
-    </w:p>
-    <w:p>
-      <w:pPr>
         <w:pStyle w:val="afa"/>
         <w:numPr>
           <w:ilvl w:val="0"/>
-          <w:numId w:val="2"/>
+          <w:numId w:val="1"/>
         </w:numPr>
         <w:tabs>
           <w:tab w:val="left" w:pos="1134"/>
@@ -1900,8 +1734,22 @@
           <w:sz w:val="28"/>
           <w:szCs w:val="28"/>
         </w:rPr>
+        <w:lastRenderedPageBreak/>
         <w:t xml:space="preserve">Код программы </w:t>
       </w:r>
+    </w:p>
+    <w:p>
+      <w:pPr>
+        <w:spacing w:line="360" w:lineRule="auto"/>
+        <w:ind w:firstLine="200"/>
+        <w:rPr>
+          <w:rFonts w:ascii="Courier New" w:hAnsi="Courier New"/>
+          <w:b/>
+          <w:color w:val="000000"/>
+          <w:sz w:val="20"/>
+          <w:lang w:val="en-US"/>
+        </w:rPr>
+      </w:pPr>
     </w:p>
     <w:p>
       <w:pPr>
@@ -1931,7 +1779,7 @@
               <wp:posOffset>-297815</wp:posOffset>
             </wp:positionH>
             <wp:positionV relativeFrom="paragraph">
-              <wp:posOffset>266333</wp:posOffset>
+              <wp:posOffset>158115</wp:posOffset>
             </wp:positionV>
             <wp:extent cx="5940425" cy="6421755"/>
             <wp:effectExtent l="0" t="0" r="3175" b="0"/>
@@ -2006,6 +1854,19 @@
         <w:spacing w:line="360" w:lineRule="auto"/>
         <w:ind w:firstLine="200"/>
         <w:rPr>
+          <w:rFonts w:ascii="Courier New" w:hAnsi="Courier New"/>
+          <w:b/>
+          <w:color w:val="000000"/>
+          <w:sz w:val="20"/>
+          <w:lang w:val="en-US"/>
+        </w:rPr>
+      </w:pPr>
+    </w:p>
+    <w:p>
+      <w:pPr>
+        <w:spacing w:line="360" w:lineRule="auto"/>
+        <w:ind w:firstLine="200"/>
+        <w:rPr>
           <w:rFonts w:ascii="Times New Roman" w:eastAsia="Times New Roman" w:hAnsi="Times New Roman" w:cs="Times New Roman"/>
           <w:color w:val="000000"/>
           <w:sz w:val="28"/>
@@ -2446,7 +2307,7 @@
         <w:pStyle w:val="afa"/>
         <w:numPr>
           <w:ilvl w:val="0"/>
-          <w:numId w:val="2"/>
+          <w:numId w:val="1"/>
         </w:numPr>
         <w:tabs>
           <w:tab w:val="left" w:pos="1134"/>
@@ -3049,13 +2910,12 @@
         <w:pStyle w:val="afa"/>
         <w:numPr>
           <w:ilvl w:val="0"/>
-          <w:numId w:val="2"/>
+          <w:numId w:val="1"/>
         </w:numPr>
         <w:tabs>
           <w:tab w:val="left" w:pos="1134"/>
         </w:tabs>
         <w:spacing w:line="360" w:lineRule="auto"/>
-        <w:ind w:left="0" w:firstLine="720"/>
         <w:rPr>
           <w:rFonts w:ascii="Times New Roman" w:hAnsi="Times New Roman" w:cs="Times New Roman"/>
           <w:color w:val="000000" w:themeColor="text1"/>
@@ -3071,16 +2931,589 @@
           <w:szCs w:val="28"/>
         </w:rPr>
         <w:lastRenderedPageBreak/>
-        <w:t>Схема алгоритма</w:t>
+        <w:t xml:space="preserve">Проверка здоровья кода </w:t>
+      </w:r>
+    </w:p>
+    <w:p>
+      <w:pPr>
+        <w:pStyle w:val="afa"/>
+        <w:tabs>
+          <w:tab w:val="left" w:pos="1134"/>
+        </w:tabs>
+        <w:spacing w:line="360" w:lineRule="auto"/>
+        <w:rPr>
+          <w:rFonts w:ascii="Times New Roman" w:hAnsi="Times New Roman" w:cs="Times New Roman"/>
+          <w:color w:val="000000" w:themeColor="text1"/>
+          <w:sz w:val="28"/>
+          <w:szCs w:val="28"/>
+        </w:rPr>
+      </w:pPr>
+    </w:p>
+    <w:p>
+      <w:pPr>
+        <w:pStyle w:val="afa"/>
+        <w:tabs>
+          <w:tab w:val="left" w:pos="1134"/>
+        </w:tabs>
+        <w:spacing w:line="360" w:lineRule="auto"/>
+        <w:rPr>
+          <w:rFonts w:ascii="Times New Roman" w:hAnsi="Times New Roman" w:cs="Times New Roman"/>
+          <w:color w:val="000000" w:themeColor="text1"/>
+          <w:sz w:val="28"/>
+          <w:szCs w:val="28"/>
+        </w:rPr>
+      </w:pPr>
+      <w:r>
+        <w:rPr>
+          <w:rFonts w:ascii="Times New Roman" w:hAnsi="Times New Roman" w:cs="Times New Roman"/>
+          <w:color w:val="000000" w:themeColor="text1"/>
+          <w:sz w:val="28"/>
+          <w:szCs w:val="28"/>
+        </w:rPr>
+        <w:drawing>
+          <wp:anchor distT="0" distB="0" distL="114300" distR="114300" simplePos="0" relativeHeight="251678720" behindDoc="0" locked="0" layoutInCell="1" allowOverlap="1" wp14:anchorId="6306F1C9">
+            <wp:simplePos x="0" y="0"/>
+            <wp:positionH relativeFrom="column">
+              <wp:posOffset>-270510</wp:posOffset>
+            </wp:positionH>
+            <wp:positionV relativeFrom="paragraph">
+              <wp:posOffset>260350</wp:posOffset>
+            </wp:positionV>
+            <wp:extent cx="5940425" cy="5311775"/>
+            <wp:effectExtent l="0" t="0" r="3175" b="3175"/>
+            <wp:wrapNone/>
+            <wp:docPr id="7" name="Рисунок 7"/>
+            <wp:cNvGraphicFramePr>
+              <a:graphicFrameLocks xmlns:a="http://schemas.openxmlformats.org/drawingml/2006/main" noChangeAspect="1"/>
+            </wp:cNvGraphicFramePr>
+            <a:graphic xmlns:a="http://schemas.openxmlformats.org/drawingml/2006/main">
+              <a:graphicData uri="http://schemas.openxmlformats.org/drawingml/2006/picture">
+                <pic:pic xmlns:pic="http://schemas.openxmlformats.org/drawingml/2006/picture">
+                  <pic:nvPicPr>
+                    <pic:cNvPr id="1" name=""/>
+                    <pic:cNvPicPr/>
+                  </pic:nvPicPr>
+                  <pic:blipFill>
+                    <a:blip r:embed="rId10">
+                      <a:extLst>
+                        <a:ext uri="{28A0092B-C50C-407E-A947-70E740481C1C}">
+                          <a14:useLocalDpi xmlns:a14="http://schemas.microsoft.com/office/drawing/2010/main" val="0"/>
+                        </a:ext>
+                      </a:extLst>
+                    </a:blip>
+                    <a:stretch>
+                      <a:fillRect/>
+                    </a:stretch>
+                  </pic:blipFill>
+                  <pic:spPr>
+                    <a:xfrm>
+                      <a:off x="0" y="0"/>
+                      <a:ext cx="5940425" cy="5311775"/>
+                    </a:xfrm>
+                    <a:prstGeom prst="rect">
+                      <a:avLst/>
+                    </a:prstGeom>
+                  </pic:spPr>
+                </pic:pic>
+              </a:graphicData>
+            </a:graphic>
+          </wp:anchor>
+        </w:drawing>
+      </w:r>
+    </w:p>
+    <w:p>
+      <w:pPr>
+        <w:pStyle w:val="afa"/>
+        <w:tabs>
+          <w:tab w:val="left" w:pos="1134"/>
+        </w:tabs>
+        <w:spacing w:line="360" w:lineRule="auto"/>
+        <w:rPr>
+          <w:rFonts w:ascii="Times New Roman" w:hAnsi="Times New Roman" w:cs="Times New Roman"/>
+          <w:color w:val="000000" w:themeColor="text1"/>
+          <w:sz w:val="28"/>
+          <w:szCs w:val="28"/>
+        </w:rPr>
+      </w:pPr>
+    </w:p>
+    <w:p>
+      <w:pPr>
+        <w:pStyle w:val="afa"/>
+        <w:tabs>
+          <w:tab w:val="left" w:pos="1134"/>
+        </w:tabs>
+        <w:spacing w:line="360" w:lineRule="auto"/>
+        <w:rPr>
+          <w:rFonts w:ascii="Times New Roman" w:hAnsi="Times New Roman" w:cs="Times New Roman"/>
+          <w:color w:val="000000" w:themeColor="text1"/>
+          <w:sz w:val="28"/>
+          <w:szCs w:val="28"/>
+        </w:rPr>
+      </w:pPr>
+    </w:p>
+    <w:p>
+      <w:pPr>
+        <w:pStyle w:val="afa"/>
+        <w:tabs>
+          <w:tab w:val="left" w:pos="1134"/>
+        </w:tabs>
+        <w:spacing w:line="360" w:lineRule="auto"/>
+        <w:rPr>
+          <w:rFonts w:ascii="Times New Roman" w:hAnsi="Times New Roman" w:cs="Times New Roman"/>
+          <w:color w:val="000000" w:themeColor="text1"/>
+          <w:sz w:val="28"/>
+          <w:szCs w:val="28"/>
+        </w:rPr>
+      </w:pPr>
+    </w:p>
+    <w:p>
+      <w:pPr>
+        <w:pStyle w:val="afa"/>
+        <w:tabs>
+          <w:tab w:val="left" w:pos="1134"/>
+        </w:tabs>
+        <w:spacing w:line="360" w:lineRule="auto"/>
+        <w:rPr>
+          <w:rFonts w:ascii="Times New Roman" w:hAnsi="Times New Roman" w:cs="Times New Roman"/>
+          <w:color w:val="000000" w:themeColor="text1"/>
+          <w:sz w:val="28"/>
+          <w:szCs w:val="28"/>
+        </w:rPr>
+      </w:pPr>
+    </w:p>
+    <w:p>
+      <w:pPr>
+        <w:pStyle w:val="afa"/>
+        <w:tabs>
+          <w:tab w:val="left" w:pos="1134"/>
+        </w:tabs>
+        <w:spacing w:line="360" w:lineRule="auto"/>
+        <w:rPr>
+          <w:rFonts w:ascii="Times New Roman" w:hAnsi="Times New Roman" w:cs="Times New Roman"/>
+          <w:color w:val="000000" w:themeColor="text1"/>
+          <w:sz w:val="28"/>
+          <w:szCs w:val="28"/>
+        </w:rPr>
+      </w:pPr>
+    </w:p>
+    <w:p>
+      <w:pPr>
+        <w:pStyle w:val="afa"/>
+        <w:tabs>
+          <w:tab w:val="left" w:pos="1134"/>
+        </w:tabs>
+        <w:spacing w:line="360" w:lineRule="auto"/>
+        <w:rPr>
+          <w:rFonts w:ascii="Times New Roman" w:hAnsi="Times New Roman" w:cs="Times New Roman"/>
+          <w:color w:val="000000" w:themeColor="text1"/>
+          <w:sz w:val="28"/>
+          <w:szCs w:val="28"/>
+        </w:rPr>
+      </w:pPr>
+    </w:p>
+    <w:p>
+      <w:pPr>
+        <w:pStyle w:val="afa"/>
+        <w:tabs>
+          <w:tab w:val="left" w:pos="1134"/>
+        </w:tabs>
+        <w:spacing w:line="360" w:lineRule="auto"/>
+        <w:rPr>
+          <w:rFonts w:ascii="Times New Roman" w:hAnsi="Times New Roman" w:cs="Times New Roman"/>
+          <w:color w:val="000000" w:themeColor="text1"/>
+          <w:sz w:val="28"/>
+          <w:szCs w:val="28"/>
+        </w:rPr>
+      </w:pPr>
+    </w:p>
+    <w:p>
+      <w:pPr>
+        <w:pStyle w:val="afa"/>
+        <w:tabs>
+          <w:tab w:val="left" w:pos="1134"/>
+        </w:tabs>
+        <w:spacing w:line="360" w:lineRule="auto"/>
+        <w:rPr>
+          <w:rFonts w:ascii="Times New Roman" w:hAnsi="Times New Roman" w:cs="Times New Roman"/>
+          <w:color w:val="000000" w:themeColor="text1"/>
+          <w:sz w:val="28"/>
+          <w:szCs w:val="28"/>
+        </w:rPr>
+      </w:pPr>
+    </w:p>
+    <w:p>
+      <w:pPr>
+        <w:pStyle w:val="afa"/>
+        <w:tabs>
+          <w:tab w:val="left" w:pos="1134"/>
+        </w:tabs>
+        <w:spacing w:line="360" w:lineRule="auto"/>
+        <w:rPr>
+          <w:rFonts w:ascii="Times New Roman" w:hAnsi="Times New Roman" w:cs="Times New Roman"/>
+          <w:color w:val="000000" w:themeColor="text1"/>
+          <w:sz w:val="28"/>
+          <w:szCs w:val="28"/>
+        </w:rPr>
+      </w:pPr>
+    </w:p>
+    <w:p>
+      <w:pPr>
+        <w:pStyle w:val="afa"/>
+        <w:tabs>
+          <w:tab w:val="left" w:pos="1134"/>
+        </w:tabs>
+        <w:spacing w:line="360" w:lineRule="auto"/>
+        <w:rPr>
+          <w:rFonts w:ascii="Times New Roman" w:hAnsi="Times New Roman" w:cs="Times New Roman"/>
+          <w:color w:val="000000" w:themeColor="text1"/>
+          <w:sz w:val="28"/>
+          <w:szCs w:val="28"/>
+        </w:rPr>
+      </w:pPr>
+    </w:p>
+    <w:p>
+      <w:pPr>
+        <w:pStyle w:val="afa"/>
+        <w:tabs>
+          <w:tab w:val="left" w:pos="1134"/>
+        </w:tabs>
+        <w:spacing w:line="360" w:lineRule="auto"/>
+        <w:rPr>
+          <w:rFonts w:ascii="Times New Roman" w:hAnsi="Times New Roman" w:cs="Times New Roman"/>
+          <w:color w:val="000000" w:themeColor="text1"/>
+          <w:sz w:val="28"/>
+          <w:szCs w:val="28"/>
+        </w:rPr>
+      </w:pPr>
+    </w:p>
+    <w:p>
+      <w:pPr>
+        <w:pStyle w:val="afa"/>
+        <w:tabs>
+          <w:tab w:val="left" w:pos="1134"/>
+        </w:tabs>
+        <w:spacing w:line="360" w:lineRule="auto"/>
+        <w:rPr>
+          <w:rFonts w:ascii="Times New Roman" w:hAnsi="Times New Roman" w:cs="Times New Roman"/>
+          <w:color w:val="000000" w:themeColor="text1"/>
+          <w:sz w:val="28"/>
+          <w:szCs w:val="28"/>
+        </w:rPr>
+      </w:pPr>
+    </w:p>
+    <w:p>
+      <w:pPr>
+        <w:pStyle w:val="afa"/>
+        <w:tabs>
+          <w:tab w:val="left" w:pos="1134"/>
+        </w:tabs>
+        <w:spacing w:line="360" w:lineRule="auto"/>
+        <w:rPr>
+          <w:rFonts w:ascii="Times New Roman" w:hAnsi="Times New Roman" w:cs="Times New Roman"/>
+          <w:color w:val="000000" w:themeColor="text1"/>
+          <w:sz w:val="28"/>
+          <w:szCs w:val="28"/>
+        </w:rPr>
+      </w:pPr>
+    </w:p>
+    <w:p>
+      <w:pPr>
+        <w:pStyle w:val="afa"/>
+        <w:tabs>
+          <w:tab w:val="left" w:pos="1134"/>
+        </w:tabs>
+        <w:spacing w:line="360" w:lineRule="auto"/>
+        <w:rPr>
+          <w:rFonts w:ascii="Times New Roman" w:hAnsi="Times New Roman" w:cs="Times New Roman"/>
+          <w:color w:val="000000" w:themeColor="text1"/>
+          <w:sz w:val="28"/>
+          <w:szCs w:val="28"/>
+        </w:rPr>
+      </w:pPr>
+    </w:p>
+    <w:p>
+      <w:pPr>
+        <w:pStyle w:val="afa"/>
+        <w:tabs>
+          <w:tab w:val="left" w:pos="1134"/>
+        </w:tabs>
+        <w:spacing w:line="360" w:lineRule="auto"/>
+        <w:rPr>
+          <w:rFonts w:ascii="Times New Roman" w:hAnsi="Times New Roman" w:cs="Times New Roman"/>
+          <w:color w:val="000000" w:themeColor="text1"/>
+          <w:sz w:val="28"/>
+          <w:szCs w:val="28"/>
+        </w:rPr>
+      </w:pPr>
+    </w:p>
+    <w:p>
+      <w:pPr>
+        <w:pStyle w:val="afa"/>
+        <w:tabs>
+          <w:tab w:val="left" w:pos="1134"/>
+        </w:tabs>
+        <w:spacing w:line="360" w:lineRule="auto"/>
+        <w:rPr>
+          <w:rFonts w:ascii="Times New Roman" w:hAnsi="Times New Roman" w:cs="Times New Roman"/>
+          <w:color w:val="000000" w:themeColor="text1"/>
+          <w:sz w:val="28"/>
+          <w:szCs w:val="28"/>
+        </w:rPr>
+      </w:pPr>
+    </w:p>
+    <w:p>
+      <w:pPr>
+        <w:pStyle w:val="afa"/>
+        <w:tabs>
+          <w:tab w:val="left" w:pos="1134"/>
+        </w:tabs>
+        <w:spacing w:line="360" w:lineRule="auto"/>
+        <w:rPr>
+          <w:rFonts w:ascii="Times New Roman" w:hAnsi="Times New Roman" w:cs="Times New Roman"/>
+          <w:color w:val="000000" w:themeColor="text1"/>
+          <w:sz w:val="28"/>
+          <w:szCs w:val="28"/>
+        </w:rPr>
+      </w:pPr>
+    </w:p>
+    <w:p>
+      <w:pPr>
+        <w:pStyle w:val="afa"/>
+        <w:tabs>
+          <w:tab w:val="left" w:pos="1134"/>
+        </w:tabs>
+        <w:spacing w:line="360" w:lineRule="auto"/>
+        <w:rPr>
+          <w:rFonts w:ascii="Times New Roman" w:hAnsi="Times New Roman" w:cs="Times New Roman"/>
+          <w:color w:val="000000" w:themeColor="text1"/>
+          <w:sz w:val="28"/>
+          <w:szCs w:val="28"/>
+        </w:rPr>
+      </w:pPr>
+    </w:p>
+    <w:p>
+      <w:pPr>
+        <w:pStyle w:val="afa"/>
+        <w:tabs>
+          <w:tab w:val="left" w:pos="1134"/>
+        </w:tabs>
+        <w:spacing w:line="360" w:lineRule="auto"/>
+        <w:rPr>
+          <w:rFonts w:ascii="Times New Roman" w:hAnsi="Times New Roman" w:cs="Times New Roman"/>
+          <w:color w:val="000000" w:themeColor="text1"/>
+          <w:sz w:val="28"/>
+          <w:szCs w:val="28"/>
+        </w:rPr>
+      </w:pPr>
+    </w:p>
+    <w:p>
+      <w:pPr>
+        <w:pStyle w:val="afa"/>
+        <w:tabs>
+          <w:tab w:val="left" w:pos="1134"/>
+        </w:tabs>
+        <w:spacing w:line="360" w:lineRule="auto"/>
+        <w:rPr>
+          <w:rFonts w:ascii="Times New Roman" w:hAnsi="Times New Roman" w:cs="Times New Roman"/>
+          <w:color w:val="000000" w:themeColor="text1"/>
+          <w:sz w:val="28"/>
+          <w:szCs w:val="28"/>
+        </w:rPr>
+      </w:pPr>
+    </w:p>
+    <w:p>
+      <w:pPr>
+        <w:tabs>
+          <w:tab w:val="left" w:pos="1134"/>
+        </w:tabs>
+        <w:spacing w:line="360" w:lineRule="auto"/>
+        <w:jc w:val="center"/>
+        <w:rPr>
+          <w:rFonts w:ascii="Times New Roman" w:eastAsia="Times New Roman" w:hAnsi="Times New Roman" w:cs="Times New Roman"/>
+          <w:color w:val="000000"/>
+          <w:sz w:val="28"/>
+        </w:rPr>
+      </w:pPr>
+      <w:r>
+        <w:rPr>
+          <w:rFonts w:ascii="Times New Roman" w:eastAsia="Times New Roman" w:hAnsi="Times New Roman" w:cs="Times New Roman"/>
+          <w:color w:val="000000"/>
+          <w:sz w:val="28"/>
+        </w:rPr>
+        <w:t xml:space="preserve">Рисунок </w:t>
       </w:r>
       <w:r>
         <w:rPr>
+          <w:rFonts w:ascii="Times New Roman" w:eastAsia="Times New Roman" w:hAnsi="Times New Roman" w:cs="Times New Roman"/>
+          <w:color w:val="000000"/>
+          <w:sz w:val="28"/>
+        </w:rPr>
+        <w:t>4</w:t>
+      </w:r>
+      <w:r>
+        <w:rPr>
+          <w:rFonts w:ascii="Times New Roman" w:eastAsia="Times New Roman" w:hAnsi="Times New Roman" w:cs="Times New Roman"/>
+          <w:color w:val="000000"/>
+          <w:sz w:val="28"/>
+        </w:rPr>
+        <w:t xml:space="preserve"> – </w:t>
+      </w:r>
+      <w:r>
+        <w:rPr>
+          <w:rFonts w:ascii="Times New Roman" w:eastAsia="Times New Roman" w:hAnsi="Times New Roman" w:cs="Times New Roman"/>
+          <w:color w:val="000000"/>
+          <w:sz w:val="28"/>
+        </w:rPr>
+        <w:t>здоровье кода</w:t>
+      </w:r>
+    </w:p>
+    <w:p>
+      <w:pPr>
+        <w:pStyle w:val="afa"/>
+        <w:tabs>
+          <w:tab w:val="left" w:pos="1134"/>
+        </w:tabs>
+        <w:spacing w:line="360" w:lineRule="auto"/>
+        <w:rPr>
           <w:rFonts w:ascii="Times New Roman" w:hAnsi="Times New Roman" w:cs="Times New Roman"/>
           <w:color w:val="000000" w:themeColor="text1"/>
           <w:sz w:val="28"/>
           <w:szCs w:val="28"/>
         </w:rPr>
-        <w:t xml:space="preserve"> </w:t>
+      </w:pPr>
+    </w:p>
+    <w:p>
+      <w:pPr>
+        <w:pStyle w:val="afa"/>
+        <w:tabs>
+          <w:tab w:val="left" w:pos="1134"/>
+        </w:tabs>
+        <w:spacing w:line="360" w:lineRule="auto"/>
+        <w:rPr>
+          <w:rFonts w:ascii="Times New Roman" w:hAnsi="Times New Roman" w:cs="Times New Roman"/>
+          <w:color w:val="000000" w:themeColor="text1"/>
+          <w:sz w:val="28"/>
+          <w:szCs w:val="28"/>
+        </w:rPr>
+      </w:pPr>
+    </w:p>
+    <w:p>
+      <w:pPr>
+        <w:pStyle w:val="afa"/>
+        <w:tabs>
+          <w:tab w:val="left" w:pos="1134"/>
+        </w:tabs>
+        <w:spacing w:line="360" w:lineRule="auto"/>
+        <w:rPr>
+          <w:rFonts w:ascii="Times New Roman" w:hAnsi="Times New Roman" w:cs="Times New Roman"/>
+          <w:color w:val="000000" w:themeColor="text1"/>
+          <w:sz w:val="28"/>
+          <w:szCs w:val="28"/>
+        </w:rPr>
+      </w:pPr>
+    </w:p>
+    <w:p>
+      <w:pPr>
+        <w:pStyle w:val="afa"/>
+        <w:tabs>
+          <w:tab w:val="left" w:pos="1134"/>
+        </w:tabs>
+        <w:spacing w:line="360" w:lineRule="auto"/>
+        <w:rPr>
+          <w:rFonts w:ascii="Times New Roman" w:hAnsi="Times New Roman" w:cs="Times New Roman"/>
+          <w:color w:val="000000" w:themeColor="text1"/>
+          <w:sz w:val="28"/>
+          <w:szCs w:val="28"/>
+        </w:rPr>
+      </w:pPr>
+    </w:p>
+    <w:p>
+      <w:pPr>
+        <w:pStyle w:val="afa"/>
+        <w:tabs>
+          <w:tab w:val="left" w:pos="1134"/>
+        </w:tabs>
+        <w:spacing w:line="360" w:lineRule="auto"/>
+        <w:rPr>
+          <w:rFonts w:ascii="Times New Roman" w:hAnsi="Times New Roman" w:cs="Times New Roman"/>
+          <w:color w:val="000000" w:themeColor="text1"/>
+          <w:sz w:val="28"/>
+          <w:szCs w:val="28"/>
+        </w:rPr>
+      </w:pPr>
+    </w:p>
+    <w:p>
+      <w:pPr>
+        <w:pStyle w:val="afa"/>
+        <w:tabs>
+          <w:tab w:val="left" w:pos="1134"/>
+        </w:tabs>
+        <w:spacing w:line="360" w:lineRule="auto"/>
+        <w:rPr>
+          <w:rFonts w:ascii="Times New Roman" w:hAnsi="Times New Roman" w:cs="Times New Roman"/>
+          <w:color w:val="000000" w:themeColor="text1"/>
+          <w:sz w:val="28"/>
+          <w:szCs w:val="28"/>
+        </w:rPr>
+      </w:pPr>
+    </w:p>
+    <w:p>
+      <w:pPr>
+        <w:pStyle w:val="afa"/>
+        <w:tabs>
+          <w:tab w:val="left" w:pos="1134"/>
+        </w:tabs>
+        <w:spacing w:line="360" w:lineRule="auto"/>
+        <w:rPr>
+          <w:rFonts w:ascii="Times New Roman" w:hAnsi="Times New Roman" w:cs="Times New Roman"/>
+          <w:color w:val="000000" w:themeColor="text1"/>
+          <w:sz w:val="28"/>
+          <w:szCs w:val="28"/>
+        </w:rPr>
+      </w:pPr>
+    </w:p>
+    <w:p>
+      <w:pPr>
+        <w:pStyle w:val="afa"/>
+        <w:tabs>
+          <w:tab w:val="left" w:pos="1134"/>
+        </w:tabs>
+        <w:spacing w:line="360" w:lineRule="auto"/>
+        <w:rPr>
+          <w:rFonts w:ascii="Times New Roman" w:hAnsi="Times New Roman" w:cs="Times New Roman"/>
+          <w:color w:val="000000" w:themeColor="text1"/>
+          <w:sz w:val="28"/>
+          <w:szCs w:val="28"/>
+        </w:rPr>
+      </w:pPr>
+    </w:p>
+    <w:p>
+      <w:pPr>
+        <w:pStyle w:val="afa"/>
+        <w:numPr>
+          <w:ilvl w:val="0"/>
+          <w:numId w:val="1"/>
+        </w:numPr>
+        <w:tabs>
+          <w:tab w:val="left" w:pos="1134"/>
+        </w:tabs>
+        <w:spacing w:line="360" w:lineRule="auto"/>
+        <w:rPr>
+          <w:rFonts w:ascii="Times New Roman" w:hAnsi="Times New Roman" w:cs="Times New Roman"/>
+          <w:color w:val="000000" w:themeColor="text1"/>
+          <w:sz w:val="28"/>
+          <w:szCs w:val="28"/>
+        </w:rPr>
+      </w:pPr>
+      <w:r>
+        <w:rPr>
+          <w:rFonts w:ascii="Times New Roman" w:hAnsi="Times New Roman" w:cs="Times New Roman"/>
+          <w:color w:val="000000" w:themeColor="text1"/>
+          <w:sz w:val="28"/>
+          <w:szCs w:val="28"/>
+        </w:rPr>
+        <w:lastRenderedPageBreak/>
+        <w:t xml:space="preserve">Схема алгоритма </w:t>
       </w:r>
       <w:r>
         <w:rPr>
@@ -3136,7 +3569,7 @@
                     <pic:cNvPicPr/>
                   </pic:nvPicPr>
                   <pic:blipFill>
-                    <a:blip r:embed="rId10">
+                    <a:blip r:embed="rId11">
                       <a:extLst>
                         <a:ext uri="{28A0092B-C50C-407E-A947-70E740481C1C}">
                           <a14:useLocalDpi xmlns:a14="http://schemas.microsoft.com/office/drawing/2010/main" val="0"/>
@@ -3394,8 +3827,6 @@
           <w:lang w:val="en-US"/>
         </w:rPr>
       </w:pPr>
-      <w:bookmarkStart w:id="0" w:name="_GoBack"/>
-      <w:bookmarkEnd w:id="0"/>
     </w:p>
     <w:p>
       <w:pPr>
@@ -3594,9 +4025,17 @@
           <w:rFonts w:ascii="Times New Roman" w:eastAsia="Times New Roman" w:hAnsi="Times New Roman" w:cs="Times New Roman"/>
           <w:color w:val="000000"/>
           <w:sz w:val="28"/>
+        </w:rPr>
+        <w:t>5</w:t>
+      </w:r>
+      <w:r>
+        <w:rPr>
+          <w:rFonts w:ascii="Times New Roman" w:eastAsia="Times New Roman" w:hAnsi="Times New Roman" w:cs="Times New Roman"/>
+          <w:color w:val="000000"/>
+          <w:sz w:val="28"/>
           <w:lang w:val="en-US"/>
         </w:rPr>
-        <w:t xml:space="preserve">4 </w:t>
+        <w:t xml:space="preserve"> </w:t>
       </w:r>
       <w:r>
         <w:rPr>
@@ -3639,7 +4078,7 @@
         <w:pStyle w:val="afa"/>
         <w:numPr>
           <w:ilvl w:val="0"/>
-          <w:numId w:val="2"/>
+          <w:numId w:val="1"/>
         </w:numPr>
         <w:tabs>
           <w:tab w:val="left" w:pos="1134"/>
@@ -3657,6 +4096,7 @@
           <w:color w:val="000000"/>
           <w:sz w:val="28"/>
         </w:rPr>
+        <w:lastRenderedPageBreak/>
         <w:t>Код программы 2</w:t>
       </w:r>
     </w:p>
@@ -3673,61 +4113,10 @@
           <w:sz w:val="28"/>
         </w:rPr>
       </w:pPr>
-    </w:p>
-    <w:p>
-      <w:pPr>
-        <w:pStyle w:val="afa"/>
-        <w:tabs>
-          <w:tab w:val="left" w:pos="1134"/>
-        </w:tabs>
-        <w:spacing w:line="360" w:lineRule="auto"/>
+      <w:r>
         <w:rPr>
           <w:rFonts w:ascii="Times New Roman" w:eastAsia="Times New Roman" w:hAnsi="Times New Roman" w:cs="Times New Roman"/>
-          <w:color w:val="000000"/>
-          <w:sz w:val="28"/>
-        </w:rPr>
-      </w:pPr>
-    </w:p>
-    <w:p>
-      <w:pPr>
-        <w:pStyle w:val="afa"/>
-        <w:tabs>
-          <w:tab w:val="left" w:pos="1134"/>
-        </w:tabs>
-        <w:spacing w:line="360" w:lineRule="auto"/>
-        <w:ind w:left="709"/>
-        <w:rPr>
-          <w:rFonts w:ascii="Times New Roman" w:eastAsia="Times New Roman" w:hAnsi="Times New Roman" w:cs="Times New Roman"/>
-          <w:color w:val="000000"/>
-          <w:sz w:val="28"/>
-        </w:rPr>
-      </w:pPr>
-    </w:p>
-    <w:p>
-      <w:pPr>
-        <w:pStyle w:val="afa"/>
-        <w:tabs>
-          <w:tab w:val="left" w:pos="1134"/>
-        </w:tabs>
-        <w:spacing w:line="360" w:lineRule="auto"/>
-        <w:ind w:left="709"/>
-        <w:rPr>
-          <w:rFonts w:ascii="Times New Roman" w:eastAsia="Times New Roman" w:hAnsi="Times New Roman" w:cs="Times New Roman"/>
-          <w:color w:val="000000"/>
-          <w:sz w:val="28"/>
-        </w:rPr>
-      </w:pPr>
-    </w:p>
-    <w:p>
-      <w:pPr>
-        <w:tabs>
-          <w:tab w:val="left" w:pos="4095"/>
-        </w:tabs>
-        <w:spacing w:line="360" w:lineRule="auto"/>
-      </w:pPr>
-      <w:r>
-        <w:rPr>
-          <w:rFonts w:ascii="Times New Roman" w:eastAsia="Times New Roman" w:hAnsi="Times New Roman" w:cs="Times New Roman"/>
+          <w:noProof/>
           <w:color w:val="000000"/>
           <w:sz w:val="28"/>
         </w:rPr>
@@ -3738,7 +4127,7 @@
               <wp:posOffset>-694690</wp:posOffset>
             </wp:positionH>
             <wp:positionV relativeFrom="paragraph">
-              <wp:posOffset>313791</wp:posOffset>
+              <wp:posOffset>416560</wp:posOffset>
             </wp:positionV>
             <wp:extent cx="6857502" cy="5871411"/>
             <wp:effectExtent l="0" t="0" r="635" b="0"/>
@@ -3755,7 +4144,7 @@
                     <pic:cNvPicPr/>
                   </pic:nvPicPr>
                   <pic:blipFill rotWithShape="1">
-                    <a:blip r:embed="rId11">
+                    <a:blip r:embed="rId12">
                       <a:extLst>
                         <a:ext uri="{28A0092B-C50C-407E-A947-70E740481C1C}">
                           <a14:useLocalDpi xmlns:a14="http://schemas.microsoft.com/office/drawing/2010/main" val="0"/>
@@ -3797,225 +4186,285 @@
     </w:p>
     <w:p>
       <w:pPr>
-        <w:spacing w:line="360" w:lineRule="auto"/>
-      </w:pPr>
-    </w:p>
-    <w:p>
-      <w:pPr>
-        <w:spacing w:line="360" w:lineRule="auto"/>
-      </w:pPr>
-    </w:p>
-    <w:p>
-      <w:pPr>
-        <w:spacing w:line="360" w:lineRule="auto"/>
-      </w:pPr>
-    </w:p>
-    <w:p>
-      <w:pPr>
-        <w:spacing w:line="360" w:lineRule="auto"/>
-      </w:pPr>
-    </w:p>
-    <w:p>
-      <w:pPr>
-        <w:spacing w:line="360" w:lineRule="auto"/>
-      </w:pPr>
-    </w:p>
-    <w:p>
-      <w:pPr>
-        <w:spacing w:line="360" w:lineRule="auto"/>
-      </w:pPr>
-    </w:p>
-    <w:p>
-      <w:pPr>
-        <w:spacing w:line="360" w:lineRule="auto"/>
-      </w:pPr>
-    </w:p>
-    <w:p>
-      <w:pPr>
-        <w:spacing w:line="360" w:lineRule="auto"/>
-      </w:pPr>
-    </w:p>
-    <w:p>
-      <w:pPr>
-        <w:spacing w:line="360" w:lineRule="auto"/>
-      </w:pPr>
-    </w:p>
-    <w:p>
-      <w:pPr>
-        <w:spacing w:line="360" w:lineRule="auto"/>
-      </w:pPr>
-    </w:p>
-    <w:p>
-      <w:pPr>
-        <w:spacing w:line="360" w:lineRule="auto"/>
-      </w:pPr>
-    </w:p>
-    <w:p>
-      <w:pPr>
-        <w:spacing w:line="360" w:lineRule="auto"/>
-      </w:pPr>
-    </w:p>
-    <w:p>
-      <w:pPr>
-        <w:spacing w:line="360" w:lineRule="auto"/>
-      </w:pPr>
-    </w:p>
-    <w:p>
-      <w:pPr>
-        <w:spacing w:line="360" w:lineRule="auto"/>
-      </w:pPr>
-    </w:p>
-    <w:p>
-      <w:pPr>
-        <w:spacing w:line="360" w:lineRule="auto"/>
-      </w:pPr>
-    </w:p>
-    <w:p>
-      <w:pPr>
-        <w:spacing w:line="360" w:lineRule="auto"/>
-      </w:pPr>
-    </w:p>
-    <w:p>
-      <w:pPr>
-        <w:spacing w:line="360" w:lineRule="auto"/>
-      </w:pPr>
-    </w:p>
-    <w:p>
-      <w:pPr>
-        <w:spacing w:line="360" w:lineRule="auto"/>
-      </w:pPr>
-    </w:p>
-    <w:p>
-      <w:pPr>
-        <w:spacing w:line="360" w:lineRule="auto"/>
-      </w:pPr>
-    </w:p>
-    <w:p>
-      <w:pPr>
-        <w:spacing w:line="360" w:lineRule="auto"/>
-      </w:pPr>
-    </w:p>
-    <w:p>
-      <w:pPr>
-        <w:spacing w:line="360" w:lineRule="auto"/>
-      </w:pPr>
-    </w:p>
-    <w:p>
-      <w:pPr>
-        <w:tabs>
-          <w:tab w:val="left" w:pos="1134"/>
-        </w:tabs>
-        <w:spacing w:line="360" w:lineRule="auto"/>
-        <w:jc w:val="center"/>
-        <w:rPr>
-          <w:rFonts w:ascii="Times New Roman" w:eastAsia="Times New Roman" w:hAnsi="Times New Roman" w:cs="Times New Roman"/>
-          <w:color w:val="000000"/>
-          <w:sz w:val="28"/>
-        </w:rPr>
-      </w:pPr>
-    </w:p>
-    <w:p>
-      <w:pPr>
-        <w:tabs>
-          <w:tab w:val="left" w:pos="1134"/>
-        </w:tabs>
-        <w:spacing w:line="360" w:lineRule="auto"/>
-        <w:jc w:val="center"/>
-        <w:rPr>
-          <w:rFonts w:ascii="Times New Roman" w:eastAsia="Times New Roman" w:hAnsi="Times New Roman" w:cs="Times New Roman"/>
-          <w:color w:val="000000"/>
-          <w:sz w:val="28"/>
-        </w:rPr>
-      </w:pPr>
-    </w:p>
-    <w:p>
-      <w:pPr>
-        <w:tabs>
-          <w:tab w:val="left" w:pos="1134"/>
-        </w:tabs>
-        <w:spacing w:line="360" w:lineRule="auto"/>
-        <w:jc w:val="center"/>
-        <w:rPr>
-          <w:rFonts w:ascii="Times New Roman" w:eastAsia="Times New Roman" w:hAnsi="Times New Roman" w:cs="Times New Roman"/>
-          <w:color w:val="000000"/>
-          <w:sz w:val="28"/>
-        </w:rPr>
-      </w:pPr>
-    </w:p>
-    <w:p>
-      <w:pPr>
-        <w:tabs>
-          <w:tab w:val="left" w:pos="1134"/>
-        </w:tabs>
-        <w:spacing w:line="360" w:lineRule="auto"/>
-        <w:jc w:val="center"/>
-        <w:rPr>
-          <w:rFonts w:ascii="Times New Roman" w:eastAsia="Times New Roman" w:hAnsi="Times New Roman" w:cs="Times New Roman"/>
-          <w:color w:val="000000"/>
-          <w:sz w:val="28"/>
-        </w:rPr>
-      </w:pPr>
-    </w:p>
-    <w:p>
-      <w:pPr>
-        <w:tabs>
-          <w:tab w:val="left" w:pos="1134"/>
-        </w:tabs>
-        <w:spacing w:line="360" w:lineRule="auto"/>
-        <w:jc w:val="center"/>
-        <w:rPr>
-          <w:rFonts w:ascii="Times New Roman" w:eastAsia="Times New Roman" w:hAnsi="Times New Roman" w:cs="Times New Roman"/>
-          <w:color w:val="000000"/>
-          <w:sz w:val="28"/>
-        </w:rPr>
-      </w:pPr>
-    </w:p>
-    <w:p>
-      <w:pPr>
-        <w:tabs>
-          <w:tab w:val="left" w:pos="1134"/>
-        </w:tabs>
-        <w:spacing w:line="360" w:lineRule="auto"/>
-        <w:jc w:val="center"/>
-        <w:rPr>
-          <w:rFonts w:ascii="Times New Roman" w:eastAsia="Times New Roman" w:hAnsi="Times New Roman" w:cs="Times New Roman"/>
-          <w:color w:val="000000"/>
-          <w:sz w:val="28"/>
-        </w:rPr>
-      </w:pPr>
-      <w:r>
-        <w:rPr>
-          <w:rFonts w:ascii="Times New Roman" w:eastAsia="Times New Roman" w:hAnsi="Times New Roman" w:cs="Times New Roman"/>
-          <w:color w:val="000000"/>
-          <w:sz w:val="28"/>
-        </w:rPr>
-        <w:t xml:space="preserve">Рисунок </w:t>
-      </w:r>
-      <w:r>
-        <w:rPr>
-          <w:rFonts w:ascii="Times New Roman" w:eastAsia="Times New Roman" w:hAnsi="Times New Roman" w:cs="Times New Roman"/>
-          <w:color w:val="000000"/>
-          <w:sz w:val="28"/>
-          <w:lang w:val="en-US"/>
-        </w:rPr>
-        <w:t xml:space="preserve">5 </w:t>
-      </w:r>
-      <w:r>
-        <w:rPr>
-          <w:rFonts w:ascii="Times New Roman" w:eastAsia="Times New Roman" w:hAnsi="Times New Roman" w:cs="Times New Roman"/>
-          <w:color w:val="000000"/>
-          <w:sz w:val="28"/>
-        </w:rPr>
-        <w:t>– код программы 2</w:t>
-      </w:r>
-    </w:p>
-    <w:p>
-      <w:pPr>
         <w:pStyle w:val="afa"/>
         <w:tabs>
           <w:tab w:val="left" w:pos="1134"/>
         </w:tabs>
         <w:spacing w:line="360" w:lineRule="auto"/>
+        <w:rPr>
+          <w:rFonts w:ascii="Times New Roman" w:eastAsia="Times New Roman" w:hAnsi="Times New Roman" w:cs="Times New Roman"/>
+          <w:color w:val="000000"/>
+          <w:sz w:val="28"/>
+        </w:rPr>
+      </w:pPr>
+    </w:p>
+    <w:p>
+      <w:pPr>
+        <w:pStyle w:val="afa"/>
+        <w:tabs>
+          <w:tab w:val="left" w:pos="1134"/>
+        </w:tabs>
+        <w:spacing w:line="360" w:lineRule="auto"/>
+        <w:ind w:left="709"/>
+        <w:rPr>
+          <w:rFonts w:ascii="Times New Roman" w:eastAsia="Times New Roman" w:hAnsi="Times New Roman" w:cs="Times New Roman"/>
+          <w:color w:val="000000"/>
+          <w:sz w:val="28"/>
+        </w:rPr>
+      </w:pPr>
+    </w:p>
+    <w:p>
+      <w:pPr>
+        <w:pStyle w:val="afa"/>
+        <w:tabs>
+          <w:tab w:val="left" w:pos="1134"/>
+        </w:tabs>
+        <w:spacing w:line="360" w:lineRule="auto"/>
+        <w:ind w:left="709"/>
+        <w:rPr>
+          <w:rFonts w:ascii="Times New Roman" w:eastAsia="Times New Roman" w:hAnsi="Times New Roman" w:cs="Times New Roman"/>
+          <w:color w:val="000000"/>
+          <w:sz w:val="28"/>
+        </w:rPr>
+      </w:pPr>
+    </w:p>
+    <w:p>
+      <w:pPr>
+        <w:tabs>
+          <w:tab w:val="left" w:pos="4095"/>
+        </w:tabs>
+        <w:spacing w:line="360" w:lineRule="auto"/>
+      </w:pPr>
+    </w:p>
+    <w:p>
+      <w:pPr>
+        <w:spacing w:line="360" w:lineRule="auto"/>
+      </w:pPr>
+    </w:p>
+    <w:p>
+      <w:pPr>
+        <w:spacing w:line="360" w:lineRule="auto"/>
+      </w:pPr>
+    </w:p>
+    <w:p>
+      <w:pPr>
+        <w:spacing w:line="360" w:lineRule="auto"/>
+      </w:pPr>
+    </w:p>
+    <w:p>
+      <w:pPr>
+        <w:spacing w:line="360" w:lineRule="auto"/>
+      </w:pPr>
+    </w:p>
+    <w:p>
+      <w:pPr>
+        <w:spacing w:line="360" w:lineRule="auto"/>
+      </w:pPr>
+    </w:p>
+    <w:p>
+      <w:pPr>
+        <w:spacing w:line="360" w:lineRule="auto"/>
+      </w:pPr>
+    </w:p>
+    <w:p>
+      <w:pPr>
+        <w:spacing w:line="360" w:lineRule="auto"/>
+      </w:pPr>
+    </w:p>
+    <w:p>
+      <w:pPr>
+        <w:spacing w:line="360" w:lineRule="auto"/>
+      </w:pPr>
+    </w:p>
+    <w:p>
+      <w:pPr>
+        <w:spacing w:line="360" w:lineRule="auto"/>
+      </w:pPr>
+    </w:p>
+    <w:p>
+      <w:pPr>
+        <w:spacing w:line="360" w:lineRule="auto"/>
+      </w:pPr>
+    </w:p>
+    <w:p>
+      <w:pPr>
+        <w:spacing w:line="360" w:lineRule="auto"/>
+      </w:pPr>
+    </w:p>
+    <w:p>
+      <w:pPr>
+        <w:spacing w:line="360" w:lineRule="auto"/>
+      </w:pPr>
+    </w:p>
+    <w:p>
+      <w:pPr>
+        <w:spacing w:line="360" w:lineRule="auto"/>
+      </w:pPr>
+    </w:p>
+    <w:p>
+      <w:pPr>
+        <w:spacing w:line="360" w:lineRule="auto"/>
+      </w:pPr>
+    </w:p>
+    <w:p>
+      <w:pPr>
+        <w:spacing w:line="360" w:lineRule="auto"/>
+      </w:pPr>
+    </w:p>
+    <w:p>
+      <w:pPr>
+        <w:spacing w:line="360" w:lineRule="auto"/>
+      </w:pPr>
+    </w:p>
+    <w:p>
+      <w:pPr>
+        <w:spacing w:line="360" w:lineRule="auto"/>
+      </w:pPr>
+    </w:p>
+    <w:p>
+      <w:pPr>
+        <w:spacing w:line="360" w:lineRule="auto"/>
+      </w:pPr>
+    </w:p>
+    <w:p>
+      <w:pPr>
+        <w:spacing w:line="360" w:lineRule="auto"/>
+      </w:pPr>
+    </w:p>
+    <w:p>
+      <w:pPr>
+        <w:spacing w:line="360" w:lineRule="auto"/>
+      </w:pPr>
+    </w:p>
+    <w:p>
+      <w:pPr>
+        <w:spacing w:line="360" w:lineRule="auto"/>
+      </w:pPr>
+    </w:p>
+    <w:p>
+      <w:pPr>
+        <w:tabs>
+          <w:tab w:val="left" w:pos="1134"/>
+        </w:tabs>
+        <w:spacing w:line="360" w:lineRule="auto"/>
+        <w:jc w:val="center"/>
+        <w:rPr>
+          <w:rFonts w:ascii="Times New Roman" w:eastAsia="Times New Roman" w:hAnsi="Times New Roman" w:cs="Times New Roman"/>
+          <w:color w:val="000000"/>
+          <w:sz w:val="28"/>
+        </w:rPr>
+      </w:pPr>
+    </w:p>
+    <w:p>
+      <w:pPr>
+        <w:tabs>
+          <w:tab w:val="left" w:pos="1134"/>
+        </w:tabs>
+        <w:spacing w:line="360" w:lineRule="auto"/>
+        <w:jc w:val="center"/>
+        <w:rPr>
+          <w:rFonts w:ascii="Times New Roman" w:eastAsia="Times New Roman" w:hAnsi="Times New Roman" w:cs="Times New Roman"/>
+          <w:color w:val="000000"/>
+          <w:sz w:val="28"/>
+        </w:rPr>
+      </w:pPr>
+    </w:p>
+    <w:p>
+      <w:pPr>
+        <w:tabs>
+          <w:tab w:val="left" w:pos="1134"/>
+        </w:tabs>
+        <w:spacing w:line="360" w:lineRule="auto"/>
+        <w:jc w:val="center"/>
+        <w:rPr>
+          <w:rFonts w:ascii="Times New Roman" w:eastAsia="Times New Roman" w:hAnsi="Times New Roman" w:cs="Times New Roman"/>
+          <w:color w:val="000000"/>
+          <w:sz w:val="28"/>
+        </w:rPr>
+      </w:pPr>
+    </w:p>
+    <w:p>
+      <w:pPr>
+        <w:tabs>
+          <w:tab w:val="left" w:pos="1134"/>
+        </w:tabs>
+        <w:spacing w:line="360" w:lineRule="auto"/>
+        <w:jc w:val="center"/>
+        <w:rPr>
+          <w:rFonts w:ascii="Times New Roman" w:eastAsia="Times New Roman" w:hAnsi="Times New Roman" w:cs="Times New Roman"/>
+          <w:color w:val="000000"/>
+          <w:sz w:val="28"/>
+        </w:rPr>
+      </w:pPr>
+    </w:p>
+    <w:p>
+      <w:pPr>
+        <w:tabs>
+          <w:tab w:val="left" w:pos="1134"/>
+        </w:tabs>
+        <w:spacing w:line="360" w:lineRule="auto"/>
+        <w:jc w:val="center"/>
+        <w:rPr>
+          <w:rFonts w:ascii="Times New Roman" w:eastAsia="Times New Roman" w:hAnsi="Times New Roman" w:cs="Times New Roman"/>
+          <w:color w:val="000000"/>
+          <w:sz w:val="28"/>
+        </w:rPr>
+      </w:pPr>
+    </w:p>
+    <w:p>
+      <w:pPr>
+        <w:tabs>
+          <w:tab w:val="left" w:pos="1134"/>
+        </w:tabs>
+        <w:spacing w:line="360" w:lineRule="auto"/>
+        <w:jc w:val="center"/>
+        <w:rPr>
+          <w:rFonts w:ascii="Times New Roman" w:eastAsia="Times New Roman" w:hAnsi="Times New Roman" w:cs="Times New Roman"/>
+          <w:color w:val="000000"/>
+          <w:sz w:val="28"/>
+        </w:rPr>
+      </w:pPr>
+      <w:r>
+        <w:rPr>
+          <w:rFonts w:ascii="Times New Roman" w:eastAsia="Times New Roman" w:hAnsi="Times New Roman" w:cs="Times New Roman"/>
+          <w:color w:val="000000"/>
+          <w:sz w:val="28"/>
+        </w:rPr>
+        <w:t xml:space="preserve">Рисунок </w:t>
+      </w:r>
+      <w:r>
+        <w:rPr>
+          <w:rFonts w:ascii="Times New Roman" w:eastAsia="Times New Roman" w:hAnsi="Times New Roman" w:cs="Times New Roman"/>
+          <w:color w:val="000000"/>
+          <w:sz w:val="28"/>
+        </w:rPr>
+        <w:t>6</w:t>
+      </w:r>
+      <w:r>
+        <w:rPr>
+          <w:rFonts w:ascii="Times New Roman" w:eastAsia="Times New Roman" w:hAnsi="Times New Roman" w:cs="Times New Roman"/>
+          <w:color w:val="000000"/>
+          <w:sz w:val="28"/>
+          <w:lang w:val="en-US"/>
+        </w:rPr>
+        <w:t xml:space="preserve"> </w:t>
+      </w:r>
+      <w:r>
+        <w:rPr>
+          <w:rFonts w:ascii="Times New Roman" w:eastAsia="Times New Roman" w:hAnsi="Times New Roman" w:cs="Times New Roman"/>
+          <w:color w:val="000000"/>
+          <w:sz w:val="28"/>
+        </w:rPr>
+        <w:t>– код программы 2</w:t>
+      </w:r>
+    </w:p>
+    <w:p>
+      <w:pPr>
+        <w:pStyle w:val="afa"/>
+        <w:tabs>
+          <w:tab w:val="left" w:pos="1134"/>
+        </w:tabs>
+        <w:spacing w:line="360" w:lineRule="auto"/>
         <w:ind w:left="0" w:firstLine="709"/>
         <w:jc w:val="center"/>
         <w:rPr>
@@ -4030,7 +4479,7 @@
         <w:pStyle w:val="afa"/>
         <w:numPr>
           <w:ilvl w:val="0"/>
-          <w:numId w:val="2"/>
+          <w:numId w:val="1"/>
         </w:numPr>
         <w:tabs>
           <w:tab w:val="left" w:pos="1134"/>
@@ -4048,6 +4497,7 @@
           <w:color w:val="000000"/>
           <w:sz w:val="28"/>
         </w:rPr>
+        <w:lastRenderedPageBreak/>
         <w:t xml:space="preserve">Результат выполнения программы 2 </w:t>
       </w:r>
     </w:p>
@@ -4101,6 +4551,7 @@
       <w:r>
         <w:rPr>
           <w:rFonts w:ascii="Times New Roman" w:eastAsia="Times New Roman" w:hAnsi="Times New Roman" w:cs="Times New Roman"/>
+          <w:noProof/>
           <w:color w:val="000000"/>
           <w:sz w:val="28"/>
         </w:rPr>
@@ -4128,7 +4579,7 @@
                     <pic:cNvPicPr/>
                   </pic:nvPicPr>
                   <pic:blipFill>
-                    <a:blip r:embed="rId11">
+                    <a:blip r:embed="rId12">
                       <a:extLst>
                         <a:ext uri="{28A0092B-C50C-407E-A947-70E740481C1C}">
                           <a14:useLocalDpi xmlns:a14="http://schemas.microsoft.com/office/drawing/2010/main" val="0"/>
@@ -4440,9 +4891,8 @@
           <w:rFonts w:ascii="Times New Roman" w:eastAsia="Times New Roman" w:hAnsi="Times New Roman" w:cs="Times New Roman"/>
           <w:color w:val="000000"/>
           <w:sz w:val="28"/>
-          <w:lang w:val="en-US"/>
-        </w:rPr>
-        <w:t>6</w:t>
+        </w:rPr>
+        <w:t xml:space="preserve">7 </w:t>
       </w:r>
       <w:r>
         <w:rPr>
@@ -4450,7 +4900,7 @@
           <w:color w:val="000000"/>
           <w:sz w:val="28"/>
         </w:rPr>
-        <w:t xml:space="preserve"> –</w:t>
+        <w:t>–</w:t>
       </w:r>
       <w:r>
         <w:rPr>
@@ -4489,140 +4939,28 @@
     </w:p>
     <w:p>
       <w:pPr>
+        <w:pStyle w:val="afa"/>
+        <w:numPr>
+          <w:ilvl w:val="0"/>
+          <w:numId w:val="1"/>
+        </w:numPr>
         <w:tabs>
           <w:tab w:val="left" w:pos="4020"/>
         </w:tabs>
-        <w:jc w:val="center"/>
         <w:rPr>
           <w:rFonts w:ascii="Times New Roman" w:eastAsia="Times New Roman" w:hAnsi="Times New Roman" w:cs="Times New Roman"/>
           <w:color w:val="000000"/>
           <w:sz w:val="28"/>
         </w:rPr>
       </w:pPr>
-    </w:p>
-    <w:p>
-      <w:pPr>
-        <w:pStyle w:val="afa"/>
-        <w:numPr>
-          <w:ilvl w:val="0"/>
-          <w:numId w:val="2"/>
-        </w:numPr>
-        <w:spacing w:line="360" w:lineRule="auto"/>
-        <w:ind w:left="0" w:firstLine="720"/>
-        <w:jc w:val="both"/>
-        <w:rPr>
-          <w:rFonts w:ascii="Times New Roman" w:hAnsi="Times New Roman" w:cs="Times New Roman"/>
-          <w:color w:val="000000" w:themeColor="text1"/>
-          <w:sz w:val="28"/>
-          <w:szCs w:val="28"/>
-        </w:rPr>
-      </w:pPr>
       <w:r>
         <w:rPr>
           <w:rFonts w:ascii="Times New Roman" w:eastAsia="Times New Roman" w:hAnsi="Times New Roman" w:cs="Times New Roman"/>
           <w:color w:val="000000"/>
           <w:sz w:val="28"/>
         </w:rPr>
-        <w:t xml:space="preserve">В ходе выполнения данной контрольной работы, были написаны две программы, одна из которых </w:t>
-      </w:r>
-      <w:r>
-        <w:rPr>
-          <w:rFonts w:ascii="Times New Roman" w:hAnsi="Times New Roman" w:cs="Times New Roman"/>
-          <w:color w:val="000000" w:themeColor="text1"/>
-          <w:sz w:val="28"/>
-          <w:szCs w:val="28"/>
-        </w:rPr>
-        <w:t>осуществляет поиск двух элементов заданного массива, таких, что их разность по модулю минимальна. В процессе написания данного кода я столкнулся с такой проблемой, как “цикл в цикле”. Было сложно осуществить перебор элементов. В программу вводятся элементы массива, затем нужно пройтись поэлементно и найти такие элементы, разность которых будет минимальной. В следующей программе нужно было удалить из заданной строки первое и последнее вхождение заданной подстроки. В ходе написания кода я снова столкнулся с труднос</w:t>
-      </w:r>
-      <w:r>
-        <w:rPr>
-          <w:rFonts w:ascii="Times New Roman" w:hAnsi="Times New Roman" w:cs="Times New Roman"/>
-          <w:color w:val="000000" w:themeColor="text1"/>
-          <w:sz w:val="28"/>
-          <w:szCs w:val="28"/>
-        </w:rPr>
-        <w:t>тью</w:t>
-      </w:r>
-      <w:r>
-        <w:rPr>
-          <w:rFonts w:ascii="Times New Roman" w:hAnsi="Times New Roman" w:cs="Times New Roman"/>
-          <w:color w:val="000000" w:themeColor="text1"/>
-          <w:sz w:val="28"/>
-          <w:szCs w:val="28"/>
-        </w:rPr>
-        <w:t xml:space="preserve">. </w:t>
-      </w:r>
-      <w:r>
-        <w:rPr>
-          <w:rFonts w:ascii="Times New Roman" w:hAnsi="Times New Roman" w:cs="Times New Roman"/>
-          <w:color w:val="000000" w:themeColor="text1"/>
-          <w:sz w:val="28"/>
-          <w:szCs w:val="28"/>
-        </w:rPr>
-        <w:t>Функции пришлось задавать вручную. Ещё по заданию нужно было следить за здоровьем кода, чтобы в результате значение здоровья превышало 100 процентов.</w:t>
-      </w:r>
-      <w:r>
-        <w:rPr>
-          <w:rFonts w:ascii="Times New Roman" w:hAnsi="Times New Roman" w:cs="Times New Roman"/>
-          <w:color w:val="000000" w:themeColor="text1"/>
-          <w:sz w:val="28"/>
-          <w:szCs w:val="28"/>
-        </w:rPr>
-        <w:t xml:space="preserve"> В результате выполнения контрольной работы я научился работать с некоторыми функциями, лучше научился использовать “цикл в цикле”,</w:t>
-      </w:r>
-      <w:r>
-        <w:rPr>
-          <w:rFonts w:ascii="Times New Roman" w:hAnsi="Times New Roman" w:cs="Times New Roman"/>
-          <w:color w:val="000000" w:themeColor="text1"/>
-          <w:sz w:val="28"/>
-          <w:szCs w:val="28"/>
-        </w:rPr>
-        <w:t xml:space="preserve"> понял, как работают функции, стал понимать, как оптимизировать код, чтобы его </w:t>
-      </w:r>
-      <w:r>
-        <w:rPr>
-          <w:rFonts w:ascii="Times New Roman" w:hAnsi="Times New Roman" w:cs="Times New Roman"/>
-          <w:color w:val="000000" w:themeColor="text1"/>
-          <w:sz w:val="28"/>
-          <w:szCs w:val="28"/>
-        </w:rPr>
-        <w:t>“</w:t>
-      </w:r>
-      <w:r>
-        <w:rPr>
-          <w:rFonts w:ascii="Times New Roman" w:hAnsi="Times New Roman" w:cs="Times New Roman"/>
-          <w:color w:val="000000" w:themeColor="text1"/>
-          <w:sz w:val="28"/>
-          <w:szCs w:val="28"/>
-        </w:rPr>
-        <w:t>здоровье</w:t>
-      </w:r>
-      <w:r>
-        <w:rPr>
-          <w:rFonts w:ascii="Times New Roman" w:hAnsi="Times New Roman" w:cs="Times New Roman"/>
-          <w:color w:val="000000" w:themeColor="text1"/>
-          <w:sz w:val="28"/>
-          <w:szCs w:val="28"/>
-        </w:rPr>
-        <w:t>”</w:t>
-      </w:r>
-      <w:r>
-        <w:rPr>
-          <w:rFonts w:ascii="Times New Roman" w:hAnsi="Times New Roman" w:cs="Times New Roman"/>
-          <w:color w:val="000000" w:themeColor="text1"/>
-          <w:sz w:val="28"/>
-          <w:szCs w:val="28"/>
-        </w:rPr>
-        <w:t xml:space="preserve"> было в норме,</w:t>
-      </w:r>
-      <w:r>
-        <w:rPr>
-          <w:rFonts w:ascii="Times New Roman" w:hAnsi="Times New Roman" w:cs="Times New Roman"/>
-          <w:color w:val="000000" w:themeColor="text1"/>
-          <w:sz w:val="28"/>
-          <w:szCs w:val="28"/>
-        </w:rPr>
-        <w:t xml:space="preserve"> а также я стал лучше работать со схемами.</w:t>
+        <w:lastRenderedPageBreak/>
+        <w:t xml:space="preserve">Проверка здоровья кода 2  </w:t>
       </w:r>
     </w:p>
     <w:p>
@@ -4633,11 +4971,590 @@
         </w:tabs>
         <w:rPr>
           <w:rFonts w:ascii="Times New Roman" w:eastAsia="Times New Roman" w:hAnsi="Times New Roman" w:cs="Times New Roman"/>
+          <w:color w:val="000000"/>
+          <w:sz w:val="28"/>
+        </w:rPr>
+      </w:pPr>
+    </w:p>
+    <w:p>
+      <w:pPr>
+        <w:pStyle w:val="afa"/>
+        <w:tabs>
+          <w:tab w:val="left" w:pos="4020"/>
+        </w:tabs>
+        <w:rPr>
+          <w:rFonts w:ascii="Times New Roman" w:eastAsia="Times New Roman" w:hAnsi="Times New Roman" w:cs="Times New Roman"/>
+          <w:color w:val="000000"/>
+          <w:sz w:val="28"/>
+        </w:rPr>
+      </w:pPr>
+    </w:p>
+    <w:p>
+      <w:pPr>
+        <w:pStyle w:val="afa"/>
+        <w:spacing w:line="360" w:lineRule="auto"/>
+        <w:jc w:val="both"/>
+        <w:rPr>
+          <w:rFonts w:ascii="Times New Roman" w:eastAsia="Times New Roman" w:hAnsi="Times New Roman" w:cs="Times New Roman"/>
+          <w:color w:val="000000"/>
+          <w:sz w:val="28"/>
+        </w:rPr>
+      </w:pPr>
+      <w:r>
+        <w:rPr>
+          <w:rFonts w:ascii="Times New Roman" w:eastAsia="Times New Roman" w:hAnsi="Times New Roman" w:cs="Times New Roman"/>
+          <w:color w:val="000000"/>
+          <w:sz w:val="28"/>
+        </w:rPr>
+        <w:drawing>
+          <wp:anchor distT="0" distB="0" distL="114300" distR="114300" simplePos="0" relativeHeight="251679744" behindDoc="0" locked="0" layoutInCell="1" allowOverlap="1" wp14:anchorId="27503E46">
+            <wp:simplePos x="0" y="0"/>
+            <wp:positionH relativeFrom="column">
+              <wp:posOffset>-108585</wp:posOffset>
+            </wp:positionH>
+            <wp:positionV relativeFrom="paragraph">
+              <wp:posOffset>212725</wp:posOffset>
+            </wp:positionV>
+            <wp:extent cx="5940425" cy="6467475"/>
+            <wp:effectExtent l="0" t="0" r="3175" b="9525"/>
+            <wp:wrapNone/>
+            <wp:docPr id="8" name="Рисунок 8"/>
+            <wp:cNvGraphicFramePr>
+              <a:graphicFrameLocks xmlns:a="http://schemas.openxmlformats.org/drawingml/2006/main" noChangeAspect="1"/>
+            </wp:cNvGraphicFramePr>
+            <a:graphic xmlns:a="http://schemas.openxmlformats.org/drawingml/2006/main">
+              <a:graphicData uri="http://schemas.openxmlformats.org/drawingml/2006/picture">
+                <pic:pic xmlns:pic="http://schemas.openxmlformats.org/drawingml/2006/picture">
+                  <pic:nvPicPr>
+                    <pic:cNvPr id="1" name=""/>
+                    <pic:cNvPicPr/>
+                  </pic:nvPicPr>
+                  <pic:blipFill>
+                    <a:blip r:embed="rId13">
+                      <a:extLst>
+                        <a:ext uri="{28A0092B-C50C-407E-A947-70E740481C1C}">
+                          <a14:useLocalDpi xmlns:a14="http://schemas.microsoft.com/office/drawing/2010/main" val="0"/>
+                        </a:ext>
+                      </a:extLst>
+                    </a:blip>
+                    <a:stretch>
+                      <a:fillRect/>
+                    </a:stretch>
+                  </pic:blipFill>
+                  <pic:spPr>
+                    <a:xfrm>
+                      <a:off x="0" y="0"/>
+                      <a:ext cx="5940425" cy="6467475"/>
+                    </a:xfrm>
+                    <a:prstGeom prst="rect">
+                      <a:avLst/>
+                    </a:prstGeom>
+                  </pic:spPr>
+                </pic:pic>
+              </a:graphicData>
+            </a:graphic>
+          </wp:anchor>
+        </w:drawing>
+      </w:r>
+    </w:p>
+    <w:p>
+      <w:pPr>
+        <w:pStyle w:val="afa"/>
+        <w:spacing w:line="360" w:lineRule="auto"/>
+        <w:jc w:val="both"/>
+        <w:rPr>
+          <w:rFonts w:ascii="Times New Roman" w:eastAsia="Times New Roman" w:hAnsi="Times New Roman" w:cs="Times New Roman"/>
+          <w:color w:val="000000"/>
+          <w:sz w:val="28"/>
+        </w:rPr>
+      </w:pPr>
+    </w:p>
+    <w:p>
+      <w:pPr>
+        <w:pStyle w:val="afa"/>
+        <w:spacing w:line="360" w:lineRule="auto"/>
+        <w:jc w:val="both"/>
+        <w:rPr>
+          <w:rFonts w:ascii="Times New Roman" w:eastAsia="Times New Roman" w:hAnsi="Times New Roman" w:cs="Times New Roman"/>
+          <w:color w:val="000000"/>
+          <w:sz w:val="28"/>
+        </w:rPr>
+      </w:pPr>
+    </w:p>
+    <w:p>
+      <w:pPr>
+        <w:pStyle w:val="afa"/>
+        <w:spacing w:line="360" w:lineRule="auto"/>
+        <w:jc w:val="both"/>
+        <w:rPr>
+          <w:rFonts w:ascii="Times New Roman" w:eastAsia="Times New Roman" w:hAnsi="Times New Roman" w:cs="Times New Roman"/>
+          <w:color w:val="000000"/>
+          <w:sz w:val="28"/>
+        </w:rPr>
+      </w:pPr>
+    </w:p>
+    <w:p>
+      <w:pPr>
+        <w:pStyle w:val="afa"/>
+        <w:spacing w:line="360" w:lineRule="auto"/>
+        <w:jc w:val="both"/>
+        <w:rPr>
+          <w:rFonts w:ascii="Times New Roman" w:eastAsia="Times New Roman" w:hAnsi="Times New Roman" w:cs="Times New Roman"/>
+          <w:color w:val="000000"/>
+          <w:sz w:val="28"/>
+        </w:rPr>
+      </w:pPr>
+    </w:p>
+    <w:p>
+      <w:pPr>
+        <w:pStyle w:val="afa"/>
+        <w:spacing w:line="360" w:lineRule="auto"/>
+        <w:jc w:val="both"/>
+        <w:rPr>
+          <w:rFonts w:ascii="Times New Roman" w:eastAsia="Times New Roman" w:hAnsi="Times New Roman" w:cs="Times New Roman"/>
+          <w:color w:val="000000"/>
+          <w:sz w:val="28"/>
+        </w:rPr>
+      </w:pPr>
+    </w:p>
+    <w:p>
+      <w:pPr>
+        <w:pStyle w:val="afa"/>
+        <w:spacing w:line="360" w:lineRule="auto"/>
+        <w:jc w:val="both"/>
+        <w:rPr>
+          <w:rFonts w:ascii="Times New Roman" w:eastAsia="Times New Roman" w:hAnsi="Times New Roman" w:cs="Times New Roman"/>
+          <w:color w:val="000000"/>
+          <w:sz w:val="28"/>
+        </w:rPr>
+      </w:pPr>
+    </w:p>
+    <w:p>
+      <w:pPr>
+        <w:pStyle w:val="afa"/>
+        <w:spacing w:line="360" w:lineRule="auto"/>
+        <w:jc w:val="both"/>
+        <w:rPr>
+          <w:rFonts w:ascii="Times New Roman" w:eastAsia="Times New Roman" w:hAnsi="Times New Roman" w:cs="Times New Roman"/>
+          <w:color w:val="000000"/>
+          <w:sz w:val="28"/>
+        </w:rPr>
+      </w:pPr>
+    </w:p>
+    <w:p>
+      <w:pPr>
+        <w:pStyle w:val="afa"/>
+        <w:spacing w:line="360" w:lineRule="auto"/>
+        <w:jc w:val="both"/>
+        <w:rPr>
+          <w:rFonts w:ascii="Times New Roman" w:eastAsia="Times New Roman" w:hAnsi="Times New Roman" w:cs="Times New Roman"/>
+          <w:color w:val="000000"/>
+          <w:sz w:val="28"/>
+        </w:rPr>
+      </w:pPr>
+    </w:p>
+    <w:p>
+      <w:pPr>
+        <w:pStyle w:val="afa"/>
+        <w:spacing w:line="360" w:lineRule="auto"/>
+        <w:jc w:val="both"/>
+        <w:rPr>
+          <w:rFonts w:ascii="Times New Roman" w:eastAsia="Times New Roman" w:hAnsi="Times New Roman" w:cs="Times New Roman"/>
+          <w:color w:val="000000"/>
+          <w:sz w:val="28"/>
+        </w:rPr>
+      </w:pPr>
+    </w:p>
+    <w:p>
+      <w:pPr>
+        <w:pStyle w:val="afa"/>
+        <w:spacing w:line="360" w:lineRule="auto"/>
+        <w:jc w:val="both"/>
+        <w:rPr>
+          <w:rFonts w:ascii="Times New Roman" w:eastAsia="Times New Roman" w:hAnsi="Times New Roman" w:cs="Times New Roman"/>
+          <w:color w:val="000000"/>
+          <w:sz w:val="28"/>
+        </w:rPr>
+      </w:pPr>
+    </w:p>
+    <w:p>
+      <w:pPr>
+        <w:pStyle w:val="afa"/>
+        <w:spacing w:line="360" w:lineRule="auto"/>
+        <w:jc w:val="both"/>
+        <w:rPr>
+          <w:rFonts w:ascii="Times New Roman" w:eastAsia="Times New Roman" w:hAnsi="Times New Roman" w:cs="Times New Roman"/>
+          <w:color w:val="000000"/>
+          <w:sz w:val="28"/>
+        </w:rPr>
+      </w:pPr>
+    </w:p>
+    <w:p>
+      <w:pPr>
+        <w:pStyle w:val="afa"/>
+        <w:spacing w:line="360" w:lineRule="auto"/>
+        <w:jc w:val="both"/>
+        <w:rPr>
+          <w:rFonts w:ascii="Times New Roman" w:eastAsia="Times New Roman" w:hAnsi="Times New Roman" w:cs="Times New Roman"/>
+          <w:color w:val="000000"/>
+          <w:sz w:val="28"/>
+        </w:rPr>
+      </w:pPr>
+    </w:p>
+    <w:p>
+      <w:pPr>
+        <w:pStyle w:val="afa"/>
+        <w:spacing w:line="360" w:lineRule="auto"/>
+        <w:jc w:val="both"/>
+        <w:rPr>
+          <w:rFonts w:ascii="Times New Roman" w:eastAsia="Times New Roman" w:hAnsi="Times New Roman" w:cs="Times New Roman"/>
+          <w:color w:val="000000"/>
+          <w:sz w:val="28"/>
+        </w:rPr>
+      </w:pPr>
+    </w:p>
+    <w:p>
+      <w:pPr>
+        <w:pStyle w:val="afa"/>
+        <w:spacing w:line="360" w:lineRule="auto"/>
+        <w:jc w:val="both"/>
+        <w:rPr>
+          <w:rFonts w:ascii="Times New Roman" w:eastAsia="Times New Roman" w:hAnsi="Times New Roman" w:cs="Times New Roman"/>
+          <w:color w:val="000000"/>
+          <w:sz w:val="28"/>
+        </w:rPr>
+      </w:pPr>
+    </w:p>
+    <w:p>
+      <w:pPr>
+        <w:pStyle w:val="afa"/>
+        <w:spacing w:line="360" w:lineRule="auto"/>
+        <w:jc w:val="both"/>
+        <w:rPr>
+          <w:rFonts w:ascii="Times New Roman" w:eastAsia="Times New Roman" w:hAnsi="Times New Roman" w:cs="Times New Roman"/>
+          <w:color w:val="000000"/>
+          <w:sz w:val="28"/>
+        </w:rPr>
+      </w:pPr>
+    </w:p>
+    <w:p>
+      <w:pPr>
+        <w:pStyle w:val="afa"/>
+        <w:spacing w:line="360" w:lineRule="auto"/>
+        <w:jc w:val="both"/>
+        <w:rPr>
+          <w:rFonts w:ascii="Times New Roman" w:eastAsia="Times New Roman" w:hAnsi="Times New Roman" w:cs="Times New Roman"/>
+          <w:color w:val="000000"/>
+          <w:sz w:val="28"/>
+        </w:rPr>
+      </w:pPr>
+    </w:p>
+    <w:p>
+      <w:pPr>
+        <w:pStyle w:val="afa"/>
+        <w:spacing w:line="360" w:lineRule="auto"/>
+        <w:jc w:val="both"/>
+        <w:rPr>
+          <w:rFonts w:ascii="Times New Roman" w:eastAsia="Times New Roman" w:hAnsi="Times New Roman" w:cs="Times New Roman"/>
+          <w:color w:val="000000"/>
+          <w:sz w:val="28"/>
+        </w:rPr>
+      </w:pPr>
+    </w:p>
+    <w:p>
+      <w:pPr>
+        <w:pStyle w:val="afa"/>
+        <w:spacing w:line="360" w:lineRule="auto"/>
+        <w:jc w:val="both"/>
+        <w:rPr>
+          <w:rFonts w:ascii="Times New Roman" w:eastAsia="Times New Roman" w:hAnsi="Times New Roman" w:cs="Times New Roman"/>
+          <w:color w:val="000000"/>
+          <w:sz w:val="28"/>
+        </w:rPr>
+      </w:pPr>
+    </w:p>
+    <w:p>
+      <w:pPr>
+        <w:pStyle w:val="afa"/>
+        <w:spacing w:line="360" w:lineRule="auto"/>
+        <w:jc w:val="both"/>
+        <w:rPr>
+          <w:rFonts w:ascii="Times New Roman" w:eastAsia="Times New Roman" w:hAnsi="Times New Roman" w:cs="Times New Roman"/>
+          <w:color w:val="000000"/>
+          <w:sz w:val="28"/>
+        </w:rPr>
+      </w:pPr>
+    </w:p>
+    <w:p>
+      <w:pPr>
+        <w:pStyle w:val="afa"/>
+        <w:spacing w:line="360" w:lineRule="auto"/>
+        <w:jc w:val="both"/>
+        <w:rPr>
+          <w:rFonts w:ascii="Times New Roman" w:eastAsia="Times New Roman" w:hAnsi="Times New Roman" w:cs="Times New Roman"/>
+          <w:color w:val="000000"/>
+          <w:sz w:val="28"/>
+        </w:rPr>
+      </w:pPr>
+    </w:p>
+    <w:p>
+      <w:pPr>
+        <w:pStyle w:val="afa"/>
+        <w:spacing w:line="360" w:lineRule="auto"/>
+        <w:jc w:val="both"/>
+        <w:rPr>
+          <w:rFonts w:ascii="Times New Roman" w:eastAsia="Times New Roman" w:hAnsi="Times New Roman" w:cs="Times New Roman"/>
+          <w:color w:val="000000"/>
+          <w:sz w:val="28"/>
+        </w:rPr>
+      </w:pPr>
+    </w:p>
+    <w:p>
+      <w:pPr>
+        <w:pStyle w:val="afa"/>
+        <w:spacing w:line="360" w:lineRule="auto"/>
+        <w:jc w:val="both"/>
+        <w:rPr>
+          <w:rFonts w:ascii="Times New Roman" w:eastAsia="Times New Roman" w:hAnsi="Times New Roman" w:cs="Times New Roman"/>
+          <w:color w:val="000000"/>
+          <w:sz w:val="28"/>
+        </w:rPr>
+      </w:pPr>
+    </w:p>
+    <w:p>
+      <w:pPr>
+        <w:tabs>
+          <w:tab w:val="left" w:pos="4020"/>
+        </w:tabs>
+        <w:spacing w:line="360" w:lineRule="auto"/>
+        <w:jc w:val="center"/>
+        <w:rPr>
+          <w:rFonts w:ascii="Times New Roman" w:eastAsia="Times New Roman" w:hAnsi="Times New Roman" w:cs="Times New Roman"/>
+          <w:color w:val="000000"/>
+          <w:sz w:val="28"/>
+        </w:rPr>
+      </w:pPr>
+      <w:r>
+        <w:rPr>
+          <w:rFonts w:ascii="Times New Roman" w:eastAsia="Times New Roman" w:hAnsi="Times New Roman" w:cs="Times New Roman"/>
+          <w:color w:val="000000"/>
+          <w:sz w:val="28"/>
+        </w:rPr>
+        <w:t xml:space="preserve">Рисунок </w:t>
+      </w:r>
+      <w:r>
+        <w:rPr>
+          <w:rFonts w:ascii="Times New Roman" w:eastAsia="Times New Roman" w:hAnsi="Times New Roman" w:cs="Times New Roman"/>
+          <w:color w:val="000000"/>
+          <w:sz w:val="28"/>
+        </w:rPr>
+        <w:t>8</w:t>
+      </w:r>
+      <w:r>
+        <w:rPr>
+          <w:rFonts w:ascii="Times New Roman" w:eastAsia="Times New Roman" w:hAnsi="Times New Roman" w:cs="Times New Roman"/>
+          <w:color w:val="000000"/>
+          <w:sz w:val="28"/>
+        </w:rPr>
+        <w:t xml:space="preserve"> </w:t>
+      </w:r>
+      <w:r>
+        <w:rPr>
+          <w:rFonts w:ascii="Times New Roman" w:eastAsia="Times New Roman" w:hAnsi="Times New Roman" w:cs="Times New Roman"/>
+          <w:color w:val="000000"/>
+          <w:sz w:val="28"/>
+        </w:rPr>
+        <w:t>–</w:t>
+      </w:r>
+      <w:r>
+        <w:rPr>
+          <w:rFonts w:ascii="Times New Roman" w:eastAsia="Times New Roman" w:hAnsi="Times New Roman" w:cs="Times New Roman"/>
+          <w:color w:val="000000"/>
+          <w:sz w:val="28"/>
+        </w:rPr>
+        <w:t xml:space="preserve"> </w:t>
+      </w:r>
+      <w:r>
+        <w:rPr>
+          <w:rFonts w:ascii="Times New Roman" w:eastAsia="Times New Roman" w:hAnsi="Times New Roman" w:cs="Times New Roman"/>
+          <w:color w:val="000000"/>
+          <w:sz w:val="28"/>
+        </w:rPr>
+        <w:t>здоровье кода 2</w:t>
+      </w:r>
+    </w:p>
+    <w:p>
+      <w:pPr>
+        <w:pStyle w:val="afa"/>
+        <w:spacing w:line="360" w:lineRule="auto"/>
+        <w:jc w:val="both"/>
+        <w:rPr>
+          <w:rFonts w:ascii="Times New Roman" w:eastAsia="Times New Roman" w:hAnsi="Times New Roman" w:cs="Times New Roman"/>
+          <w:color w:val="000000"/>
+          <w:sz w:val="28"/>
+        </w:rPr>
+      </w:pPr>
+    </w:p>
+    <w:p>
+      <w:pPr>
+        <w:pStyle w:val="afa"/>
+        <w:spacing w:line="360" w:lineRule="auto"/>
+        <w:jc w:val="both"/>
+        <w:rPr>
+          <w:rFonts w:ascii="Times New Roman" w:eastAsia="Times New Roman" w:hAnsi="Times New Roman" w:cs="Times New Roman"/>
+          <w:color w:val="000000"/>
+          <w:sz w:val="28"/>
+        </w:rPr>
+      </w:pPr>
+    </w:p>
+    <w:p>
+      <w:pPr>
+        <w:pStyle w:val="afa"/>
+        <w:spacing w:line="360" w:lineRule="auto"/>
+        <w:jc w:val="both"/>
+        <w:rPr>
+          <w:rFonts w:ascii="Times New Roman" w:eastAsia="Times New Roman" w:hAnsi="Times New Roman" w:cs="Times New Roman"/>
+          <w:color w:val="000000"/>
+          <w:sz w:val="28"/>
+        </w:rPr>
+      </w:pPr>
+    </w:p>
+    <w:p>
+      <w:pPr>
+        <w:pStyle w:val="afa"/>
+        <w:spacing w:line="360" w:lineRule="auto"/>
+        <w:jc w:val="both"/>
+        <w:rPr>
+          <w:rFonts w:ascii="Times New Roman" w:eastAsia="Times New Roman" w:hAnsi="Times New Roman" w:cs="Times New Roman"/>
+          <w:color w:val="000000"/>
+          <w:sz w:val="28"/>
+        </w:rPr>
+      </w:pPr>
+    </w:p>
+    <w:p>
+      <w:pPr>
+        <w:pStyle w:val="afa"/>
+        <w:spacing w:line="360" w:lineRule="auto"/>
+        <w:jc w:val="both"/>
+        <w:rPr>
+          <w:rFonts w:ascii="Times New Roman" w:eastAsia="Times New Roman" w:hAnsi="Times New Roman" w:cs="Times New Roman"/>
+          <w:color w:val="000000"/>
+          <w:sz w:val="28"/>
+        </w:rPr>
+      </w:pPr>
+    </w:p>
+    <w:p>
+      <w:pPr>
+        <w:pStyle w:val="afa"/>
+        <w:spacing w:line="360" w:lineRule="auto"/>
+        <w:jc w:val="both"/>
+        <w:rPr>
+          <w:rFonts w:ascii="Times New Roman" w:eastAsia="Times New Roman" w:hAnsi="Times New Roman" w:cs="Times New Roman"/>
+          <w:color w:val="000000"/>
+          <w:sz w:val="28"/>
+        </w:rPr>
+      </w:pPr>
+    </w:p>
+    <w:p>
+      <w:pPr>
+        <w:pStyle w:val="afa"/>
+        <w:numPr>
+          <w:ilvl w:val="0"/>
+          <w:numId w:val="1"/>
+        </w:numPr>
+        <w:spacing w:line="360" w:lineRule="auto"/>
+        <w:ind w:left="0" w:firstLine="709"/>
+        <w:jc w:val="both"/>
+        <w:rPr>
+          <w:rFonts w:ascii="Times New Roman" w:eastAsia="Times New Roman" w:hAnsi="Times New Roman" w:cs="Times New Roman"/>
           <w:caps/>
           <w:color w:val="000000"/>
           <w:sz w:val="28"/>
         </w:rPr>
       </w:pPr>
+      <w:r>
+        <w:rPr>
+          <w:rFonts w:ascii="Times New Roman" w:eastAsia="Times New Roman" w:hAnsi="Times New Roman" w:cs="Times New Roman"/>
+          <w:color w:val="000000"/>
+          <w:sz w:val="28"/>
+        </w:rPr>
+        <w:lastRenderedPageBreak/>
+        <w:t xml:space="preserve">В ходе выполнения данной контрольной работы, были написаны две программы, одна из которых </w:t>
+      </w:r>
+      <w:r>
+        <w:rPr>
+          <w:rFonts w:ascii="Times New Roman" w:hAnsi="Times New Roman" w:cs="Times New Roman"/>
+          <w:color w:val="000000" w:themeColor="text1"/>
+          <w:sz w:val="28"/>
+          <w:szCs w:val="28"/>
+        </w:rPr>
+        <w:t>осуществляет поиск двух элементов заданного массива, таких, что их разность по модулю минимальна. В процессе написания данного кода</w:t>
+      </w:r>
+      <w:r>
+        <w:rPr>
+          <w:rFonts w:ascii="Times New Roman" w:hAnsi="Times New Roman" w:cs="Times New Roman"/>
+          <w:color w:val="000000" w:themeColor="text1"/>
+          <w:sz w:val="28"/>
+          <w:szCs w:val="28"/>
+        </w:rPr>
+        <w:t xml:space="preserve"> была выявлена </w:t>
+      </w:r>
+      <w:r>
+        <w:rPr>
+          <w:rFonts w:ascii="Times New Roman" w:hAnsi="Times New Roman" w:cs="Times New Roman"/>
+          <w:color w:val="000000" w:themeColor="text1"/>
+          <w:sz w:val="28"/>
+          <w:szCs w:val="28"/>
+        </w:rPr>
+        <w:t>проблем</w:t>
+      </w:r>
+      <w:r>
+        <w:rPr>
+          <w:rFonts w:ascii="Times New Roman" w:hAnsi="Times New Roman" w:cs="Times New Roman"/>
+          <w:color w:val="000000" w:themeColor="text1"/>
+          <w:sz w:val="28"/>
+          <w:szCs w:val="28"/>
+        </w:rPr>
+        <w:t>а</w:t>
+      </w:r>
+      <w:r>
+        <w:rPr>
+          <w:rFonts w:ascii="Times New Roman" w:hAnsi="Times New Roman" w:cs="Times New Roman"/>
+          <w:color w:val="000000" w:themeColor="text1"/>
+          <w:sz w:val="28"/>
+          <w:szCs w:val="28"/>
+        </w:rPr>
+        <w:t xml:space="preserve">, как “цикл в цикле”. Было сложно осуществить перебор элементов. В программу вводятся элементы массива, затем нужно пройтись поэлементно и найти такие элементы, разность которых будет минимальной. В следующей программе нужно было удалить из заданной строки первое и последнее вхождение заданной подстроки. В </w:t>
+      </w:r>
+      <w:r>
+        <w:rPr>
+          <w:rFonts w:ascii="Times New Roman" w:hAnsi="Times New Roman" w:cs="Times New Roman"/>
+          <w:color w:val="000000" w:themeColor="text1"/>
+          <w:sz w:val="28"/>
+          <w:szCs w:val="28"/>
+        </w:rPr>
+        <w:t>ходе работы было несколько проблем.</w:t>
+      </w:r>
+      <w:r>
+        <w:rPr>
+          <w:rFonts w:ascii="Times New Roman" w:hAnsi="Times New Roman" w:cs="Times New Roman"/>
+          <w:color w:val="000000" w:themeColor="text1"/>
+          <w:sz w:val="28"/>
+          <w:szCs w:val="28"/>
+        </w:rPr>
+        <w:t xml:space="preserve"> Функции пришлось задавать вручную. Ещё по заданию нужно было следить за здоровьем кода, чтобы в результате значение здоровья превышало 100 процентов. </w:t>
+      </w:r>
+      <w:r>
+        <w:rPr>
+          <w:rFonts w:ascii="Times New Roman" w:hAnsi="Times New Roman" w:cs="Times New Roman"/>
+          <w:color w:val="000000" w:themeColor="text1"/>
+          <w:sz w:val="28"/>
+          <w:szCs w:val="28"/>
+        </w:rPr>
+        <w:t xml:space="preserve">Трудности удалось избежать! </w:t>
+      </w:r>
+      <w:bookmarkStart w:id="0" w:name="_GoBack"/>
+      <w:bookmarkEnd w:id="0"/>
     </w:p>
     <w:p>
       <w:pPr>
@@ -5863,6 +6780,222 @@
       <w:pPr>
         <w:ind w:left="6480" w:hanging="180"/>
       </w:pPr>
+    </w:lvl>
+  </w:abstractNum>
+  <w:abstractNum w:abstractNumId="10" w15:restartNumberingAfterBreak="0">
+    <w:nsid w:val="6F723C41"/>
+    <w:multiLevelType w:val="hybridMultilevel"/>
+    <w:tmpl w:val="CD942AF0"/>
+    <w:lvl w:ilvl="0" w:tplc="94307178">
+      <w:start w:val="1"/>
+      <w:numFmt w:val="decimal"/>
+      <w:suff w:val="space"/>
+      <w:lvlText w:val="%1."/>
+      <w:lvlJc w:val="left"/>
+    </w:lvl>
+    <w:lvl w:ilvl="1" w:tplc="7B362C16">
+      <w:start w:val="1"/>
+      <w:numFmt w:val="bullet"/>
+      <w:lvlText w:val="o"/>
+      <w:lvlJc w:val="left"/>
+      <w:pPr>
+        <w:ind w:left="1440" w:hanging="360"/>
+      </w:pPr>
+      <w:rPr>
+        <w:rFonts w:ascii="Courier New" w:eastAsia="Courier New" w:hAnsi="Courier New" w:cs="Courier New" w:hint="default"/>
+      </w:rPr>
+    </w:lvl>
+    <w:lvl w:ilvl="2" w:tplc="99E8CB08">
+      <w:start w:val="1"/>
+      <w:numFmt w:val="bullet"/>
+      <w:lvlText w:val="§"/>
+      <w:lvlJc w:val="left"/>
+      <w:pPr>
+        <w:ind w:left="2160" w:hanging="360"/>
+      </w:pPr>
+      <w:rPr>
+        <w:rFonts w:ascii="Wingdings" w:eastAsia="Wingdings" w:hAnsi="Wingdings" w:cs="Wingdings" w:hint="default"/>
+      </w:rPr>
+    </w:lvl>
+    <w:lvl w:ilvl="3" w:tplc="696CAA54">
+      <w:start w:val="1"/>
+      <w:numFmt w:val="bullet"/>
+      <w:lvlText w:val="·"/>
+      <w:lvlJc w:val="left"/>
+      <w:pPr>
+        <w:ind w:left="2880" w:hanging="360"/>
+      </w:pPr>
+      <w:rPr>
+        <w:rFonts w:ascii="Symbol" w:eastAsia="Symbol" w:hAnsi="Symbol" w:cs="Symbol" w:hint="default"/>
+      </w:rPr>
+    </w:lvl>
+    <w:lvl w:ilvl="4" w:tplc="DC0C350E">
+      <w:start w:val="1"/>
+      <w:numFmt w:val="bullet"/>
+      <w:lvlText w:val="o"/>
+      <w:lvlJc w:val="left"/>
+      <w:pPr>
+        <w:ind w:left="3600" w:hanging="360"/>
+      </w:pPr>
+      <w:rPr>
+        <w:rFonts w:ascii="Courier New" w:eastAsia="Courier New" w:hAnsi="Courier New" w:cs="Courier New" w:hint="default"/>
+      </w:rPr>
+    </w:lvl>
+    <w:lvl w:ilvl="5" w:tplc="A7FCDCF6">
+      <w:start w:val="1"/>
+      <w:numFmt w:val="bullet"/>
+      <w:lvlText w:val="§"/>
+      <w:lvlJc w:val="left"/>
+      <w:pPr>
+        <w:ind w:left="4320" w:hanging="360"/>
+      </w:pPr>
+      <w:rPr>
+        <w:rFonts w:ascii="Wingdings" w:eastAsia="Wingdings" w:hAnsi="Wingdings" w:cs="Wingdings" w:hint="default"/>
+      </w:rPr>
+    </w:lvl>
+    <w:lvl w:ilvl="6" w:tplc="5CA0BC4A">
+      <w:start w:val="1"/>
+      <w:numFmt w:val="bullet"/>
+      <w:lvlText w:val="·"/>
+      <w:lvlJc w:val="left"/>
+      <w:pPr>
+        <w:ind w:left="5040" w:hanging="360"/>
+      </w:pPr>
+      <w:rPr>
+        <w:rFonts w:ascii="Symbol" w:eastAsia="Symbol" w:hAnsi="Symbol" w:cs="Symbol" w:hint="default"/>
+      </w:rPr>
+    </w:lvl>
+    <w:lvl w:ilvl="7" w:tplc="EF2E6F62">
+      <w:start w:val="1"/>
+      <w:numFmt w:val="bullet"/>
+      <w:lvlText w:val="o"/>
+      <w:lvlJc w:val="left"/>
+      <w:pPr>
+        <w:ind w:left="5760" w:hanging="360"/>
+      </w:pPr>
+      <w:rPr>
+        <w:rFonts w:ascii="Courier New" w:eastAsia="Courier New" w:hAnsi="Courier New" w:cs="Courier New" w:hint="default"/>
+      </w:rPr>
+    </w:lvl>
+    <w:lvl w:ilvl="8" w:tplc="7F08BDC6">
+      <w:start w:val="1"/>
+      <w:numFmt w:val="bullet"/>
+      <w:lvlText w:val="§"/>
+      <w:lvlJc w:val="left"/>
+      <w:pPr>
+        <w:ind w:left="6480" w:hanging="360"/>
+      </w:pPr>
+      <w:rPr>
+        <w:rFonts w:ascii="Wingdings" w:eastAsia="Wingdings" w:hAnsi="Wingdings" w:cs="Wingdings" w:hint="default"/>
+      </w:rPr>
+    </w:lvl>
+  </w:abstractNum>
+  <w:abstractNum w:abstractNumId="11" w15:restartNumberingAfterBreak="0">
+    <w:nsid w:val="7F400782"/>
+    <w:multiLevelType w:val="hybridMultilevel"/>
+    <w:tmpl w:val="CD942AF0"/>
+    <w:lvl w:ilvl="0" w:tplc="94307178">
+      <w:start w:val="1"/>
+      <w:numFmt w:val="decimal"/>
+      <w:suff w:val="space"/>
+      <w:lvlText w:val="%1."/>
+      <w:lvlJc w:val="left"/>
+    </w:lvl>
+    <w:lvl w:ilvl="1" w:tplc="7B362C16">
+      <w:start w:val="1"/>
+      <w:numFmt w:val="bullet"/>
+      <w:lvlText w:val="o"/>
+      <w:lvlJc w:val="left"/>
+      <w:pPr>
+        <w:ind w:left="1440" w:hanging="360"/>
+      </w:pPr>
+      <w:rPr>
+        <w:rFonts w:ascii="Courier New" w:eastAsia="Courier New" w:hAnsi="Courier New" w:cs="Courier New" w:hint="default"/>
+      </w:rPr>
+    </w:lvl>
+    <w:lvl w:ilvl="2" w:tplc="99E8CB08">
+      <w:start w:val="1"/>
+      <w:numFmt w:val="bullet"/>
+      <w:lvlText w:val="§"/>
+      <w:lvlJc w:val="left"/>
+      <w:pPr>
+        <w:ind w:left="2160" w:hanging="360"/>
+      </w:pPr>
+      <w:rPr>
+        <w:rFonts w:ascii="Wingdings" w:eastAsia="Wingdings" w:hAnsi="Wingdings" w:cs="Wingdings" w:hint="default"/>
+      </w:rPr>
+    </w:lvl>
+    <w:lvl w:ilvl="3" w:tplc="696CAA54">
+      <w:start w:val="1"/>
+      <w:numFmt w:val="bullet"/>
+      <w:lvlText w:val="·"/>
+      <w:lvlJc w:val="left"/>
+      <w:pPr>
+        <w:ind w:left="2880" w:hanging="360"/>
+      </w:pPr>
+      <w:rPr>
+        <w:rFonts w:ascii="Symbol" w:eastAsia="Symbol" w:hAnsi="Symbol" w:cs="Symbol" w:hint="default"/>
+      </w:rPr>
+    </w:lvl>
+    <w:lvl w:ilvl="4" w:tplc="DC0C350E">
+      <w:start w:val="1"/>
+      <w:numFmt w:val="bullet"/>
+      <w:lvlText w:val="o"/>
+      <w:lvlJc w:val="left"/>
+      <w:pPr>
+        <w:ind w:left="3600" w:hanging="360"/>
+      </w:pPr>
+      <w:rPr>
+        <w:rFonts w:ascii="Courier New" w:eastAsia="Courier New" w:hAnsi="Courier New" w:cs="Courier New" w:hint="default"/>
+      </w:rPr>
+    </w:lvl>
+    <w:lvl w:ilvl="5" w:tplc="A7FCDCF6">
+      <w:start w:val="1"/>
+      <w:numFmt w:val="bullet"/>
+      <w:lvlText w:val="§"/>
+      <w:lvlJc w:val="left"/>
+      <w:pPr>
+        <w:ind w:left="4320" w:hanging="360"/>
+      </w:pPr>
+      <w:rPr>
+        <w:rFonts w:ascii="Wingdings" w:eastAsia="Wingdings" w:hAnsi="Wingdings" w:cs="Wingdings" w:hint="default"/>
+      </w:rPr>
+    </w:lvl>
+    <w:lvl w:ilvl="6" w:tplc="5CA0BC4A">
+      <w:start w:val="1"/>
+      <w:numFmt w:val="bullet"/>
+      <w:lvlText w:val="·"/>
+      <w:lvlJc w:val="left"/>
+      <w:pPr>
+        <w:ind w:left="5040" w:hanging="360"/>
+      </w:pPr>
+      <w:rPr>
+        <w:rFonts w:ascii="Symbol" w:eastAsia="Symbol" w:hAnsi="Symbol" w:cs="Symbol" w:hint="default"/>
+      </w:rPr>
+    </w:lvl>
+    <w:lvl w:ilvl="7" w:tplc="EF2E6F62">
+      <w:start w:val="1"/>
+      <w:numFmt w:val="bullet"/>
+      <w:lvlText w:val="o"/>
+      <w:lvlJc w:val="left"/>
+      <w:pPr>
+        <w:ind w:left="5760" w:hanging="360"/>
+      </w:pPr>
+      <w:rPr>
+        <w:rFonts w:ascii="Courier New" w:eastAsia="Courier New" w:hAnsi="Courier New" w:cs="Courier New" w:hint="default"/>
+      </w:rPr>
+    </w:lvl>
+    <w:lvl w:ilvl="8" w:tplc="7F08BDC6">
+      <w:start w:val="1"/>
+      <w:numFmt w:val="bullet"/>
+      <w:lvlText w:val="§"/>
+      <w:lvlJc w:val="left"/>
+      <w:pPr>
+        <w:ind w:left="6480" w:hanging="360"/>
+      </w:pPr>
+      <w:rPr>
+        <w:rFonts w:ascii="Wingdings" w:eastAsia="Wingdings" w:hAnsi="Wingdings" w:cs="Wingdings" w:hint="default"/>
+      </w:rPr>
     </w:lvl>
   </w:abstractNum>
   <w:num w:numId="1">
@@ -5894,6 +7027,12 @@
   </w:num>
   <w:num w:numId="10">
     <w:abstractNumId w:val="6"/>
+  </w:num>
+  <w:num w:numId="11">
+    <w:abstractNumId w:val="10"/>
+  </w:num>
+  <w:num w:numId="12">
+    <w:abstractNumId w:val="11"/>
   </w:num>
 </w:numbering>
 </file>
@@ -6289,6 +7428,7 @@
   <w:style w:type="paragraph" w:default="1" w:styleId="a">
     <w:name w:val="Normal"/>
     <w:qFormat/>
+    <w:rsid w:val="00D42304"/>
     <w:rPr>
       <w:sz w:val="24"/>
       <w:szCs w:val="24"/>
